--- a/Benchmark(t=0,k=5).docx
+++ b/Benchmark(t=0,k=5).docx
@@ -139,7 +139,6 @@
                 <w:szCs w:val="20"/>
               </w:rPr>
             </w:pPr>
-            <w:proofErr w:type="spellStart"/>
             <w:r>
               <w:rPr>
                 <w:rFonts w:ascii="Calibri" w:eastAsia="Times New Roman" w:hAnsi="Calibri" w:cs="Calibri"/>
@@ -151,7 +150,6 @@
               </w:rPr>
               <w:t>lq</w:t>
             </w:r>
-            <w:proofErr w:type="spellEnd"/>
           </w:p>
         </w:tc>
         <w:tc>
@@ -261,7 +259,6 @@
                 <w:szCs w:val="20"/>
               </w:rPr>
             </w:pPr>
-            <w:proofErr w:type="spellStart"/>
             <w:r>
               <w:rPr>
                 <w:rFonts w:ascii="Calibri" w:eastAsia="Times New Roman" w:hAnsi="Calibri" w:cs="Calibri"/>
@@ -273,7 +270,6 @@
               </w:rPr>
               <w:t>uq</w:t>
             </w:r>
-            <w:proofErr w:type="spellEnd"/>
           </w:p>
         </w:tc>
         <w:tc>
@@ -343,7 +339,6 @@
                 <w:szCs w:val="20"/>
               </w:rPr>
             </w:pPr>
-            <w:proofErr w:type="spellStart"/>
             <w:r>
               <w:rPr>
                 <w:rFonts w:ascii="Calibri" w:eastAsia="Times New Roman" w:hAnsi="Calibri" w:cs="Calibri"/>
@@ -355,7 +350,6 @@
               </w:rPr>
               <w:t>neval</w:t>
             </w:r>
-            <w:proofErr w:type="spellEnd"/>
           </w:p>
         </w:tc>
       </w:tr>
@@ -387,7 +381,6 @@
                 <w:szCs w:val="20"/>
               </w:rPr>
             </w:pPr>
-            <w:proofErr w:type="spellStart"/>
             <w:r>
               <w:rPr>
                 <w:rFonts w:ascii="Calibri" w:eastAsia="Times New Roman" w:hAnsi="Calibri" w:cs="Calibri"/>
@@ -395,17 +388,7 @@
                 <w:sz w:val="20"/>
                 <w:szCs w:val="20"/>
               </w:rPr>
-              <w:t>model_one$predict</w:t>
-            </w:r>
-            <w:proofErr w:type="spellEnd"/>
-            <w:r>
-              <w:rPr>
-                <w:rFonts w:ascii="Calibri" w:eastAsia="Times New Roman" w:hAnsi="Calibri" w:cs="Calibri"/>
-                <w:color w:val="000000"/>
-                <w:sz w:val="20"/>
-                <w:szCs w:val="20"/>
-              </w:rPr>
-              <w:t>()</w:t>
+              <w:t>model_one$predict()</w:t>
             </w:r>
           </w:p>
         </w:tc>
@@ -690,7 +673,6 @@
                 <w:szCs w:val="20"/>
               </w:rPr>
             </w:pPr>
-            <w:proofErr w:type="spellStart"/>
             <w:r>
               <w:rPr>
                 <w:rFonts w:ascii="Calibri" w:eastAsia="Times New Roman" w:hAnsi="Calibri" w:cs="Calibri"/>
@@ -698,17 +680,7 @@
                 <w:sz w:val="20"/>
                 <w:szCs w:val="20"/>
               </w:rPr>
-              <w:t>model_two$predict</w:t>
-            </w:r>
-            <w:proofErr w:type="spellEnd"/>
-            <w:r>
-              <w:rPr>
-                <w:rFonts w:ascii="Calibri" w:eastAsia="Times New Roman" w:hAnsi="Calibri" w:cs="Calibri"/>
-                <w:color w:val="000000"/>
-                <w:sz w:val="20"/>
-                <w:szCs w:val="20"/>
-              </w:rPr>
-              <w:t>("where")</w:t>
+              <w:t>model_two$predict("where")</w:t>
             </w:r>
           </w:p>
         </w:tc>
@@ -1000,27 +972,7 @@
                 <w:sz w:val="20"/>
                 <w:szCs w:val="20"/>
               </w:rPr>
-              <w:t>model_three$predict_3("where",</w:t>
-            </w:r>
-            <w:proofErr w:type="spellStart"/>
-            <w:r>
-              <w:rPr>
-                <w:rFonts w:ascii="Calibri" w:eastAsia="Times New Roman" w:hAnsi="Calibri" w:cs="Calibri"/>
-                <w:color w:val="000000"/>
-                <w:sz w:val="20"/>
-                <w:szCs w:val="20"/>
-              </w:rPr>
-              <w:t>i</w:t>
-            </w:r>
-            <w:proofErr w:type="spellEnd"/>
-            <w:r>
-              <w:rPr>
-                <w:rFonts w:ascii="Calibri" w:eastAsia="Times New Roman" w:hAnsi="Calibri" w:cs="Calibri"/>
-                <w:color w:val="000000"/>
-                <w:sz w:val="20"/>
-                <w:szCs w:val="20"/>
-              </w:rPr>
-              <w:t>)</w:t>
+              <w:t>model_three$predict_3("where",i)</w:t>
             </w:r>
           </w:p>
         </w:tc>
@@ -1783,7 +1735,6 @@
                 <w:color w:val="FFFFFF"/>
               </w:rPr>
             </w:pPr>
-            <w:proofErr w:type="spellStart"/>
             <w:r>
               <w:rPr>
                 <w:rFonts w:ascii="Calibri" w:eastAsia="Times New Roman" w:hAnsi="Calibri" w:cs="Calibri"/>
@@ -1793,7 +1744,6 @@
               </w:rPr>
               <w:t>lq</w:t>
             </w:r>
-            <w:proofErr w:type="spellEnd"/>
           </w:p>
         </w:tc>
         <w:tc>
@@ -1890,7 +1840,6 @@
                 <w:color w:val="FFFFFF"/>
               </w:rPr>
             </w:pPr>
-            <w:proofErr w:type="spellStart"/>
             <w:r>
               <w:rPr>
                 <w:rFonts w:ascii="Calibri" w:eastAsia="Times New Roman" w:hAnsi="Calibri" w:cs="Calibri"/>
@@ -1900,7 +1849,6 @@
               </w:rPr>
               <w:t>uq</w:t>
             </w:r>
-            <w:proofErr w:type="spellEnd"/>
           </w:p>
         </w:tc>
         <w:tc>
@@ -1962,7 +1910,6 @@
                 <w:color w:val="FFFFFF"/>
               </w:rPr>
             </w:pPr>
-            <w:proofErr w:type="spellStart"/>
             <w:r>
               <w:rPr>
                 <w:rFonts w:ascii="Calibri" w:eastAsia="Times New Roman" w:hAnsi="Calibri" w:cs="Calibri"/>
@@ -1972,7 +1919,6 @@
               </w:rPr>
               <w:t>neval</w:t>
             </w:r>
-            <w:proofErr w:type="spellEnd"/>
           </w:p>
         </w:tc>
       </w:tr>
@@ -2001,21 +1947,12 @@
                 <w:color w:val="000000"/>
               </w:rPr>
             </w:pPr>
-            <w:proofErr w:type="spellStart"/>
-            <w:r>
-              <w:rPr>
-                <w:rFonts w:ascii="Calibri" w:eastAsia="Times New Roman" w:hAnsi="Calibri" w:cs="Calibri"/>
-                <w:color w:val="000000"/>
-              </w:rPr>
-              <w:t>model_list$model_one$predict</w:t>
-            </w:r>
-            <w:proofErr w:type="spellEnd"/>
-            <w:r>
-              <w:rPr>
-                <w:rFonts w:ascii="Calibri" w:eastAsia="Times New Roman" w:hAnsi="Calibri" w:cs="Calibri"/>
-                <w:color w:val="000000"/>
-              </w:rPr>
-              <w:t>()</w:t>
+            <w:r>
+              <w:rPr>
+                <w:rFonts w:ascii="Calibri" w:eastAsia="Times New Roman" w:hAnsi="Calibri" w:cs="Calibri"/>
+                <w:color w:val="000000"/>
+              </w:rPr>
+              <w:t>model_list$model_one$predict()</w:t>
             </w:r>
           </w:p>
         </w:tc>
@@ -2269,21 +2206,12 @@
                 <w:color w:val="000000"/>
               </w:rPr>
             </w:pPr>
-            <w:proofErr w:type="spellStart"/>
-            <w:r>
-              <w:rPr>
-                <w:rFonts w:ascii="Calibri" w:eastAsia="Times New Roman" w:hAnsi="Calibri" w:cs="Calibri"/>
-                <w:color w:val="000000"/>
-              </w:rPr>
-              <w:t>model_list$model_two$predict</w:t>
-            </w:r>
-            <w:proofErr w:type="spellEnd"/>
-            <w:r>
-              <w:rPr>
-                <w:rFonts w:ascii="Calibri" w:eastAsia="Times New Roman" w:hAnsi="Calibri" w:cs="Calibri"/>
-                <w:color w:val="000000"/>
-              </w:rPr>
-              <w:t>("where")</w:t>
+            <w:r>
+              <w:rPr>
+                <w:rFonts w:ascii="Calibri" w:eastAsia="Times New Roman" w:hAnsi="Calibri" w:cs="Calibri"/>
+                <w:color w:val="000000"/>
+              </w:rPr>
+              <w:t>model_list$model_two$predict("where")</w:t>
             </w:r>
           </w:p>
         </w:tc>
@@ -2542,23 +2470,7 @@
                 <w:rFonts w:ascii="Calibri" w:eastAsia="Times New Roman" w:hAnsi="Calibri" w:cs="Calibri"/>
                 <w:color w:val="000000"/>
               </w:rPr>
-              <w:t xml:space="preserve">model_list$model_three$predict_3("where", </w:t>
-            </w:r>
-            <w:proofErr w:type="spellStart"/>
-            <w:r>
-              <w:rPr>
-                <w:rFonts w:ascii="Calibri" w:eastAsia="Times New Roman" w:hAnsi="Calibri" w:cs="Calibri"/>
-                <w:color w:val="000000"/>
-              </w:rPr>
-              <w:t>i</w:t>
-            </w:r>
-            <w:proofErr w:type="spellEnd"/>
-            <w:r>
-              <w:rPr>
-                <w:rFonts w:ascii="Calibri" w:eastAsia="Times New Roman" w:hAnsi="Calibri" w:cs="Calibri"/>
-                <w:color w:val="000000"/>
-              </w:rPr>
-              <w:t>)</w:t>
+              <w:t>model_list$model_three$predict_3("where", i)</w:t>
             </w:r>
           </w:p>
         </w:tc>
@@ -3065,31 +2977,7 @@
         <w:spacing w:after="0"/>
       </w:pPr>
       <w:r>
-        <w:t xml:space="preserve">After changing the filter to a </w:t>
-      </w:r>
-      <w:proofErr w:type="spellStart"/>
-      <w:r>
-        <w:t>data.table</w:t>
-      </w:r>
-      <w:proofErr w:type="spellEnd"/>
-      <w:r>
-        <w:t xml:space="preserve"> version with </w:t>
-      </w:r>
-      <w:proofErr w:type="spellStart"/>
-      <w:r>
-        <w:t>setkeys</w:t>
-      </w:r>
-      <w:proofErr w:type="spellEnd"/>
-      <w:r>
-        <w:t xml:space="preserve"> just for the 1 word prediction. This was significantly worse than using the </w:t>
-      </w:r>
-      <w:proofErr w:type="spellStart"/>
-      <w:r>
-        <w:t>dataframe</w:t>
-      </w:r>
-      <w:proofErr w:type="spellEnd"/>
-      <w:r>
-        <w:t xml:space="preserve"> filter function.</w:t>
+        <w:t>After changing the filter to a data.table version with setkeys just for the 1 word prediction. This was significantly worse than using the dataframe filter function.</w:t>
       </w:r>
     </w:p>
     <w:p>
@@ -3209,7 +3097,6 @@
                 <w:color w:val="FFFFFF"/>
               </w:rPr>
             </w:pPr>
-            <w:proofErr w:type="spellStart"/>
             <w:r>
               <w:rPr>
                 <w:rFonts w:ascii="Calibri" w:eastAsia="Times New Roman" w:hAnsi="Calibri" w:cs="Calibri"/>
@@ -3219,7 +3106,6 @@
               </w:rPr>
               <w:t>lq</w:t>
             </w:r>
-            <w:proofErr w:type="spellEnd"/>
           </w:p>
         </w:tc>
         <w:tc>
@@ -3316,7 +3202,6 @@
                 <w:color w:val="FFFFFF"/>
               </w:rPr>
             </w:pPr>
-            <w:proofErr w:type="spellStart"/>
             <w:r>
               <w:rPr>
                 <w:rFonts w:ascii="Calibri" w:eastAsia="Times New Roman" w:hAnsi="Calibri" w:cs="Calibri"/>
@@ -3326,7 +3211,6 @@
               </w:rPr>
               <w:t>uq</w:t>
             </w:r>
-            <w:proofErr w:type="spellEnd"/>
           </w:p>
         </w:tc>
         <w:tc>
@@ -3388,7 +3272,6 @@
                 <w:color w:val="FFFFFF"/>
               </w:rPr>
             </w:pPr>
-            <w:proofErr w:type="spellStart"/>
             <w:r>
               <w:rPr>
                 <w:rFonts w:ascii="Calibri" w:eastAsia="Times New Roman" w:hAnsi="Calibri" w:cs="Calibri"/>
@@ -3398,7 +3281,6 @@
               </w:rPr>
               <w:t>neval</w:t>
             </w:r>
-            <w:proofErr w:type="spellEnd"/>
           </w:p>
         </w:tc>
       </w:tr>
@@ -3427,21 +3309,12 @@
                 <w:color w:val="000000"/>
               </w:rPr>
             </w:pPr>
-            <w:proofErr w:type="spellStart"/>
-            <w:r>
-              <w:rPr>
-                <w:rFonts w:ascii="Calibri" w:eastAsia="Times New Roman" w:hAnsi="Calibri" w:cs="Calibri"/>
-                <w:color w:val="000000"/>
-              </w:rPr>
-              <w:t>model_list$model_one$predict</w:t>
-            </w:r>
-            <w:proofErr w:type="spellEnd"/>
-            <w:r>
-              <w:rPr>
-                <w:rFonts w:ascii="Calibri" w:eastAsia="Times New Roman" w:hAnsi="Calibri" w:cs="Calibri"/>
-                <w:color w:val="000000"/>
-              </w:rPr>
-              <w:t>()</w:t>
+            <w:r>
+              <w:rPr>
+                <w:rFonts w:ascii="Calibri" w:eastAsia="Times New Roman" w:hAnsi="Calibri" w:cs="Calibri"/>
+                <w:color w:val="000000"/>
+              </w:rPr>
+              <w:t>model_list$model_one$predict()</w:t>
             </w:r>
           </w:p>
         </w:tc>
@@ -3695,21 +3568,12 @@
                 <w:color w:val="000000"/>
               </w:rPr>
             </w:pPr>
-            <w:proofErr w:type="spellStart"/>
-            <w:r>
-              <w:rPr>
-                <w:rFonts w:ascii="Calibri" w:eastAsia="Times New Roman" w:hAnsi="Calibri" w:cs="Calibri"/>
-                <w:color w:val="000000"/>
-              </w:rPr>
-              <w:t>model_list$model_two$predict</w:t>
-            </w:r>
-            <w:proofErr w:type="spellEnd"/>
-            <w:r>
-              <w:rPr>
-                <w:rFonts w:ascii="Calibri" w:eastAsia="Times New Roman" w:hAnsi="Calibri" w:cs="Calibri"/>
-                <w:color w:val="000000"/>
-              </w:rPr>
-              <w:t>("where")</w:t>
+            <w:r>
+              <w:rPr>
+                <w:rFonts w:ascii="Calibri" w:eastAsia="Times New Roman" w:hAnsi="Calibri" w:cs="Calibri"/>
+                <w:color w:val="000000"/>
+              </w:rPr>
+              <w:t>model_list$model_two$predict("where")</w:t>
             </w:r>
           </w:p>
         </w:tc>
@@ -3968,23 +3832,7 @@
                 <w:rFonts w:ascii="Calibri" w:eastAsia="Times New Roman" w:hAnsi="Calibri" w:cs="Calibri"/>
                 <w:color w:val="000000"/>
               </w:rPr>
-              <w:t>model_list$model_three$predict_3("where",</w:t>
-            </w:r>
-            <w:proofErr w:type="spellStart"/>
-            <w:r>
-              <w:rPr>
-                <w:rFonts w:ascii="Calibri" w:eastAsia="Times New Roman" w:hAnsi="Calibri" w:cs="Calibri"/>
-                <w:color w:val="000000"/>
-              </w:rPr>
-              <w:t>i</w:t>
-            </w:r>
-            <w:proofErr w:type="spellEnd"/>
-            <w:r>
-              <w:rPr>
-                <w:rFonts w:ascii="Calibri" w:eastAsia="Times New Roman" w:hAnsi="Calibri" w:cs="Calibri"/>
-                <w:color w:val="000000"/>
-              </w:rPr>
-              <w:t>)</w:t>
+              <w:t>model_list$model_three$predict_3("where",i)</w:t>
             </w:r>
           </w:p>
         </w:tc>
@@ -4274,26 +4122,10 @@
         <w:spacing w:after="0"/>
       </w:pPr>
       <w:r>
-        <w:t xml:space="preserve">Using the </w:t>
-      </w:r>
-      <w:proofErr w:type="spellStart"/>
-      <w:r>
-        <w:t>as.data.table</w:t>
-      </w:r>
-      <w:proofErr w:type="spellEnd"/>
-      <w:r>
-        <w:t xml:space="preserve"> method</w:t>
-      </w:r>
-      <w:r>
-        <w:t xml:space="preserve"> and basic </w:t>
-      </w:r>
-      <w:proofErr w:type="spellStart"/>
-      <w:r>
-        <w:t>data.table</w:t>
-      </w:r>
-      <w:proofErr w:type="spellEnd"/>
-      <w:r>
-        <w:t xml:space="preserve"> filtering</w:t>
+        <w:t>Using the as.data.table method</w:t>
+      </w:r>
+      <w:r>
+        <w:t xml:space="preserve"> and basic data.table filtering</w:t>
       </w:r>
     </w:p>
     <w:tbl>
@@ -4408,7 +4240,6 @@
                 <w:color w:val="FFFFFF"/>
               </w:rPr>
             </w:pPr>
-            <w:proofErr w:type="spellStart"/>
             <w:r>
               <w:rPr>
                 <w:rFonts w:ascii="Calibri" w:eastAsia="Times New Roman" w:hAnsi="Calibri" w:cs="Calibri"/>
@@ -4418,7 +4249,6 @@
               </w:rPr>
               <w:t>lq</w:t>
             </w:r>
-            <w:proofErr w:type="spellEnd"/>
           </w:p>
         </w:tc>
         <w:tc>
@@ -4515,7 +4345,6 @@
                 <w:color w:val="FFFFFF"/>
               </w:rPr>
             </w:pPr>
-            <w:proofErr w:type="spellStart"/>
             <w:r>
               <w:rPr>
                 <w:rFonts w:ascii="Calibri" w:eastAsia="Times New Roman" w:hAnsi="Calibri" w:cs="Calibri"/>
@@ -4525,7 +4354,6 @@
               </w:rPr>
               <w:t>uq</w:t>
             </w:r>
-            <w:proofErr w:type="spellEnd"/>
           </w:p>
         </w:tc>
         <w:tc>
@@ -4587,7 +4415,6 @@
                 <w:color w:val="FFFFFF"/>
               </w:rPr>
             </w:pPr>
-            <w:proofErr w:type="spellStart"/>
             <w:r>
               <w:rPr>
                 <w:rFonts w:ascii="Calibri" w:eastAsia="Times New Roman" w:hAnsi="Calibri" w:cs="Calibri"/>
@@ -4597,7 +4424,6 @@
               </w:rPr>
               <w:t>neval</w:t>
             </w:r>
-            <w:proofErr w:type="spellEnd"/>
           </w:p>
         </w:tc>
       </w:tr>
@@ -4626,21 +4452,12 @@
                 <w:color w:val="000000"/>
               </w:rPr>
             </w:pPr>
-            <w:proofErr w:type="spellStart"/>
-            <w:r>
-              <w:rPr>
-                <w:rFonts w:ascii="Calibri" w:eastAsia="Times New Roman" w:hAnsi="Calibri" w:cs="Calibri"/>
-                <w:color w:val="000000"/>
-              </w:rPr>
-              <w:t>model_list$model_one$predict</w:t>
-            </w:r>
-            <w:proofErr w:type="spellEnd"/>
-            <w:r>
-              <w:rPr>
-                <w:rFonts w:ascii="Calibri" w:eastAsia="Times New Roman" w:hAnsi="Calibri" w:cs="Calibri"/>
-                <w:color w:val="000000"/>
-              </w:rPr>
-              <w:t>()</w:t>
+            <w:r>
+              <w:rPr>
+                <w:rFonts w:ascii="Calibri" w:eastAsia="Times New Roman" w:hAnsi="Calibri" w:cs="Calibri"/>
+                <w:color w:val="000000"/>
+              </w:rPr>
+              <w:t>model_list$model_one$predict()</w:t>
             </w:r>
           </w:p>
         </w:tc>
@@ -4894,21 +4711,12 @@
                 <w:color w:val="000000"/>
               </w:rPr>
             </w:pPr>
-            <w:proofErr w:type="spellStart"/>
-            <w:r>
-              <w:rPr>
-                <w:rFonts w:ascii="Calibri" w:eastAsia="Times New Roman" w:hAnsi="Calibri" w:cs="Calibri"/>
-                <w:color w:val="000000"/>
-              </w:rPr>
-              <w:t>model_list$model_two$predict</w:t>
-            </w:r>
-            <w:proofErr w:type="spellEnd"/>
-            <w:r>
-              <w:rPr>
-                <w:rFonts w:ascii="Calibri" w:eastAsia="Times New Roman" w:hAnsi="Calibri" w:cs="Calibri"/>
-                <w:color w:val="000000"/>
-              </w:rPr>
-              <w:t>("where")</w:t>
+            <w:r>
+              <w:rPr>
+                <w:rFonts w:ascii="Calibri" w:eastAsia="Times New Roman" w:hAnsi="Calibri" w:cs="Calibri"/>
+                <w:color w:val="000000"/>
+              </w:rPr>
+              <w:t>model_list$model_two$predict("where")</w:t>
             </w:r>
           </w:p>
         </w:tc>
@@ -5167,23 +4975,7 @@
                 <w:rFonts w:ascii="Calibri" w:eastAsia="Times New Roman" w:hAnsi="Calibri" w:cs="Calibri"/>
                 <w:color w:val="000000"/>
               </w:rPr>
-              <w:t>model_list$model_three$predict_3("where",</w:t>
-            </w:r>
-            <w:proofErr w:type="spellStart"/>
-            <w:r>
-              <w:rPr>
-                <w:rFonts w:ascii="Calibri" w:eastAsia="Times New Roman" w:hAnsi="Calibri" w:cs="Calibri"/>
-                <w:color w:val="000000"/>
-              </w:rPr>
-              <w:t>i</w:t>
-            </w:r>
-            <w:proofErr w:type="spellEnd"/>
-            <w:r>
-              <w:rPr>
-                <w:rFonts w:ascii="Calibri" w:eastAsia="Times New Roman" w:hAnsi="Calibri" w:cs="Calibri"/>
-                <w:color w:val="000000"/>
-              </w:rPr>
-              <w:t>)</w:t>
+              <w:t>model_list$model_three$predict_3("where",i)</w:t>
             </w:r>
           </w:p>
         </w:tc>
@@ -5421,7 +5213,6 @@
         <w:rPr>
           <w:noProof/>
         </w:rPr>
-        <w:lastRenderedPageBreak/>
         <w:drawing>
           <wp:inline distT="0" distB="0" distL="0" distR="0" wp14:anchorId="513F1A97" wp14:editId="05A15A61">
             <wp:extent cx="5943600" cy="3315970"/>
@@ -5592,7 +5383,6 @@
                 <w:color w:val="FFFFFF"/>
               </w:rPr>
             </w:pPr>
-            <w:proofErr w:type="spellStart"/>
             <w:r>
               <w:rPr>
                 <w:rFonts w:ascii="Calibri" w:eastAsia="Times New Roman" w:hAnsi="Calibri" w:cs="Calibri"/>
@@ -5602,7 +5392,6 @@
               </w:rPr>
               <w:t>lq</w:t>
             </w:r>
-            <w:proofErr w:type="spellEnd"/>
           </w:p>
         </w:tc>
         <w:tc>
@@ -5699,7 +5488,6 @@
                 <w:color w:val="FFFFFF"/>
               </w:rPr>
             </w:pPr>
-            <w:proofErr w:type="spellStart"/>
             <w:r>
               <w:rPr>
                 <w:rFonts w:ascii="Calibri" w:eastAsia="Times New Roman" w:hAnsi="Calibri" w:cs="Calibri"/>
@@ -5709,7 +5497,6 @@
               </w:rPr>
               <w:t>uq</w:t>
             </w:r>
-            <w:proofErr w:type="spellEnd"/>
           </w:p>
         </w:tc>
         <w:tc>
@@ -5771,7 +5558,6 @@
                 <w:color w:val="FFFFFF"/>
               </w:rPr>
             </w:pPr>
-            <w:proofErr w:type="spellStart"/>
             <w:r>
               <w:rPr>
                 <w:rFonts w:ascii="Calibri" w:eastAsia="Times New Roman" w:hAnsi="Calibri" w:cs="Calibri"/>
@@ -5781,7 +5567,6 @@
               </w:rPr>
               <w:t>neval</w:t>
             </w:r>
-            <w:proofErr w:type="spellEnd"/>
           </w:p>
         </w:tc>
       </w:tr>
@@ -5810,21 +5595,12 @@
                 <w:color w:val="000000"/>
               </w:rPr>
             </w:pPr>
-            <w:proofErr w:type="spellStart"/>
-            <w:r>
-              <w:rPr>
-                <w:rFonts w:ascii="Calibri" w:eastAsia="Times New Roman" w:hAnsi="Calibri" w:cs="Calibri"/>
-                <w:color w:val="000000"/>
-              </w:rPr>
-              <w:t>model_list$model_one$predict</w:t>
-            </w:r>
-            <w:proofErr w:type="spellEnd"/>
-            <w:r>
-              <w:rPr>
-                <w:rFonts w:ascii="Calibri" w:eastAsia="Times New Roman" w:hAnsi="Calibri" w:cs="Calibri"/>
-                <w:color w:val="000000"/>
-              </w:rPr>
-              <w:t>()</w:t>
+            <w:r>
+              <w:rPr>
+                <w:rFonts w:ascii="Calibri" w:eastAsia="Times New Roman" w:hAnsi="Calibri" w:cs="Calibri"/>
+                <w:color w:val="000000"/>
+              </w:rPr>
+              <w:t>model_list$model_one$predict()</w:t>
             </w:r>
           </w:p>
         </w:tc>
@@ -6078,21 +5854,12 @@
                 <w:color w:val="000000"/>
               </w:rPr>
             </w:pPr>
-            <w:proofErr w:type="spellStart"/>
-            <w:r>
-              <w:rPr>
-                <w:rFonts w:ascii="Calibri" w:eastAsia="Times New Roman" w:hAnsi="Calibri" w:cs="Calibri"/>
-                <w:color w:val="000000"/>
-              </w:rPr>
-              <w:t>model_list$model_two$predict</w:t>
-            </w:r>
-            <w:proofErr w:type="spellEnd"/>
-            <w:r>
-              <w:rPr>
-                <w:rFonts w:ascii="Calibri" w:eastAsia="Times New Roman" w:hAnsi="Calibri" w:cs="Calibri"/>
-                <w:color w:val="000000"/>
-              </w:rPr>
-              <w:t>("where")</w:t>
+            <w:r>
+              <w:rPr>
+                <w:rFonts w:ascii="Calibri" w:eastAsia="Times New Roman" w:hAnsi="Calibri" w:cs="Calibri"/>
+                <w:color w:val="000000"/>
+              </w:rPr>
+              <w:t>model_list$model_two$predict("where")</w:t>
             </w:r>
           </w:p>
         </w:tc>
@@ -6351,23 +6118,7 @@
                 <w:rFonts w:ascii="Calibri" w:eastAsia="Times New Roman" w:hAnsi="Calibri" w:cs="Calibri"/>
                 <w:color w:val="000000"/>
               </w:rPr>
-              <w:t>model_list$model_three$predict_3("where",</w:t>
-            </w:r>
-            <w:proofErr w:type="spellStart"/>
-            <w:r>
-              <w:rPr>
-                <w:rFonts w:ascii="Calibri" w:eastAsia="Times New Roman" w:hAnsi="Calibri" w:cs="Calibri"/>
-                <w:color w:val="000000"/>
-              </w:rPr>
-              <w:t>i</w:t>
-            </w:r>
-            <w:proofErr w:type="spellEnd"/>
-            <w:r>
-              <w:rPr>
-                <w:rFonts w:ascii="Calibri" w:eastAsia="Times New Roman" w:hAnsi="Calibri" w:cs="Calibri"/>
-                <w:color w:val="000000"/>
-              </w:rPr>
-              <w:t>)</w:t>
+              <w:t>model_list$model_three$predict_3("where",i)</w:t>
             </w:r>
           </w:p>
         </w:tc>
@@ -6605,7 +6356,6 @@
         <w:rPr>
           <w:noProof/>
         </w:rPr>
-        <w:lastRenderedPageBreak/>
         <w:drawing>
           <wp:inline distT="0" distB="0" distL="0" distR="0" wp14:anchorId="547D17E9" wp14:editId="66DFF5C2">
             <wp:extent cx="5943600" cy="3315970"/>
@@ -6771,7 +6521,6 @@
                 <w:color w:val="FFFFFF"/>
               </w:rPr>
             </w:pPr>
-            <w:proofErr w:type="spellStart"/>
             <w:r>
               <w:rPr>
                 <w:rFonts w:ascii="Calibri" w:eastAsia="Times New Roman" w:hAnsi="Calibri" w:cs="Calibri"/>
@@ -6781,7 +6530,6 @@
               </w:rPr>
               <w:t>lq</w:t>
             </w:r>
-            <w:proofErr w:type="spellEnd"/>
           </w:p>
         </w:tc>
         <w:tc>
@@ -6878,7 +6626,6 @@
                 <w:color w:val="FFFFFF"/>
               </w:rPr>
             </w:pPr>
-            <w:proofErr w:type="spellStart"/>
             <w:r>
               <w:rPr>
                 <w:rFonts w:ascii="Calibri" w:eastAsia="Times New Roman" w:hAnsi="Calibri" w:cs="Calibri"/>
@@ -6888,7 +6635,6 @@
               </w:rPr>
               <w:t>uq</w:t>
             </w:r>
-            <w:proofErr w:type="spellEnd"/>
           </w:p>
         </w:tc>
         <w:tc>
@@ -6950,7 +6696,6 @@
                 <w:color w:val="FFFFFF"/>
               </w:rPr>
             </w:pPr>
-            <w:proofErr w:type="spellStart"/>
             <w:r>
               <w:rPr>
                 <w:rFonts w:ascii="Calibri" w:eastAsia="Times New Roman" w:hAnsi="Calibri" w:cs="Calibri"/>
@@ -6960,7 +6705,6 @@
               </w:rPr>
               <w:t>neval</w:t>
             </w:r>
-            <w:proofErr w:type="spellEnd"/>
           </w:p>
         </w:tc>
       </w:tr>
@@ -6989,21 +6733,12 @@
                 <w:color w:val="000000"/>
               </w:rPr>
             </w:pPr>
-            <w:proofErr w:type="spellStart"/>
-            <w:r>
-              <w:rPr>
-                <w:rFonts w:ascii="Calibri" w:eastAsia="Times New Roman" w:hAnsi="Calibri" w:cs="Calibri"/>
-                <w:color w:val="000000"/>
-              </w:rPr>
-              <w:t>model_list$model_one$predict</w:t>
-            </w:r>
-            <w:proofErr w:type="spellEnd"/>
-            <w:r>
-              <w:rPr>
-                <w:rFonts w:ascii="Calibri" w:eastAsia="Times New Roman" w:hAnsi="Calibri" w:cs="Calibri"/>
-                <w:color w:val="000000"/>
-              </w:rPr>
-              <w:t>()</w:t>
+            <w:r>
+              <w:rPr>
+                <w:rFonts w:ascii="Calibri" w:eastAsia="Times New Roman" w:hAnsi="Calibri" w:cs="Calibri"/>
+                <w:color w:val="000000"/>
+              </w:rPr>
+              <w:t>model_list$model_one$predict()</w:t>
             </w:r>
           </w:p>
         </w:tc>
@@ -7257,21 +6992,12 @@
                 <w:color w:val="000000"/>
               </w:rPr>
             </w:pPr>
-            <w:proofErr w:type="spellStart"/>
-            <w:r>
-              <w:rPr>
-                <w:rFonts w:ascii="Calibri" w:eastAsia="Times New Roman" w:hAnsi="Calibri" w:cs="Calibri"/>
-                <w:color w:val="000000"/>
-              </w:rPr>
-              <w:t>model_list$model_two$predict</w:t>
-            </w:r>
-            <w:proofErr w:type="spellEnd"/>
-            <w:r>
-              <w:rPr>
-                <w:rFonts w:ascii="Calibri" w:eastAsia="Times New Roman" w:hAnsi="Calibri" w:cs="Calibri"/>
-                <w:color w:val="000000"/>
-              </w:rPr>
-              <w:t>("where")</w:t>
+            <w:r>
+              <w:rPr>
+                <w:rFonts w:ascii="Calibri" w:eastAsia="Times New Roman" w:hAnsi="Calibri" w:cs="Calibri"/>
+                <w:color w:val="000000"/>
+              </w:rPr>
+              <w:t>model_list$model_two$predict("where")</w:t>
             </w:r>
           </w:p>
         </w:tc>
@@ -7530,23 +7256,7 @@
                 <w:rFonts w:ascii="Calibri" w:eastAsia="Times New Roman" w:hAnsi="Calibri" w:cs="Calibri"/>
                 <w:color w:val="000000"/>
               </w:rPr>
-              <w:t>model_list$model_three$predict_3("where",</w:t>
-            </w:r>
-            <w:proofErr w:type="spellStart"/>
-            <w:r>
-              <w:rPr>
-                <w:rFonts w:ascii="Calibri" w:eastAsia="Times New Roman" w:hAnsi="Calibri" w:cs="Calibri"/>
-                <w:color w:val="000000"/>
-              </w:rPr>
-              <w:t>i</w:t>
-            </w:r>
-            <w:proofErr w:type="spellEnd"/>
-            <w:r>
-              <w:rPr>
-                <w:rFonts w:ascii="Calibri" w:eastAsia="Times New Roman" w:hAnsi="Calibri" w:cs="Calibri"/>
-                <w:color w:val="000000"/>
-              </w:rPr>
-              <w:t>)</w:t>
+              <w:t>model_list$model_three$predict_3("where",i)</w:t>
             </w:r>
           </w:p>
         </w:tc>
@@ -7784,7 +7494,6 @@
         <w:rPr>
           <w:noProof/>
         </w:rPr>
-        <w:lastRenderedPageBreak/>
         <w:drawing>
           <wp:inline distT="0" distB="0" distL="0" distR="0" wp14:anchorId="3E911D19" wp14:editId="7F3C343B">
             <wp:extent cx="5943600" cy="3315970"/>
@@ -7948,25 +7657,7 @@
         <w:spacing w:after="0"/>
       </w:pPr>
       <w:r>
-        <w:t xml:space="preserve">Now try a different approach to the predictions. Previously, the best results for using 2, 1, and no words were added to the list and those with the highest probability were selected. However, this is the probability selected only based on probability within each option. E.g. prob2i= count_option_2i/sum_all_options_2, </w:t>
-      </w:r>
-      <w:r>
-        <w:t>prob</w:t>
-      </w:r>
-      <w:r>
-        <w:t>1</w:t>
-      </w:r>
-      <w:r>
-        <w:t>i= count_option_</w:t>
-      </w:r>
-      <w:r>
-        <w:t>1</w:t>
-      </w:r>
-      <w:r>
-        <w:t>i/sum_all_options_</w:t>
-      </w:r>
-      <w:r>
-        <w:t>1, prob0i=count_option0i/sum_all_options_0. That means that if there are a lot of options in the list for using 2 prior words, the likelihood of each can be small and cause us to prematurely resort to</w:t>
+        <w:t>Now try a different approach to the predictions. Previously, the best results for using 2, 1, and no words were added to the list and those with the highest probability were selected. However, this is the probability selected only based on probability within each option. E.g. prob2i= count_option_2i/sum_all_options_2, prob1i= count_option_1i/sum_all_options_1, prob0i=count_option0i/sum_all_options_0. That means that if there are a lot of options in the list for using 2 prior words, the likelihood of each can be small and cause us to prematurely resort to</w:t>
       </w:r>
       <w:r>
         <w:t xml:space="preserve"> using only 1 prior word if there are few options in that case. </w:t>
@@ -7995,7 +7686,6 @@
         <w:spacing w:after="0"/>
       </w:pPr>
       <w:r>
-        <w:lastRenderedPageBreak/>
         <w:t>Resort to using the 1 prior word version only if there aren’t enough options in the 2 prior words list to fill out the desired number of choices. Likewise, only resort to the using no prior words if the list using 2 and 1 prior words is still short of the desired recommendation length.</w:t>
       </w:r>
     </w:p>
@@ -8142,7 +7832,6 @@
                 <w:color w:val="FFFFFF"/>
               </w:rPr>
             </w:pPr>
-            <w:proofErr w:type="spellStart"/>
             <w:r>
               <w:rPr>
                 <w:rFonts w:ascii="Calibri" w:eastAsia="Times New Roman" w:hAnsi="Calibri" w:cs="Calibri"/>
@@ -8152,7 +7841,6 @@
               </w:rPr>
               <w:t>lq</w:t>
             </w:r>
-            <w:proofErr w:type="spellEnd"/>
           </w:p>
         </w:tc>
         <w:tc>
@@ -8249,7 +7937,6 @@
                 <w:color w:val="FFFFFF"/>
               </w:rPr>
             </w:pPr>
-            <w:proofErr w:type="spellStart"/>
             <w:r>
               <w:rPr>
                 <w:rFonts w:ascii="Calibri" w:eastAsia="Times New Roman" w:hAnsi="Calibri" w:cs="Calibri"/>
@@ -8259,7 +7946,6 @@
               </w:rPr>
               <w:t>uq</w:t>
             </w:r>
-            <w:proofErr w:type="spellEnd"/>
           </w:p>
         </w:tc>
         <w:tc>
@@ -8321,7 +8007,6 @@
                 <w:color w:val="FFFFFF"/>
               </w:rPr>
             </w:pPr>
-            <w:proofErr w:type="spellStart"/>
             <w:r>
               <w:rPr>
                 <w:rFonts w:ascii="Calibri" w:eastAsia="Times New Roman" w:hAnsi="Calibri" w:cs="Calibri"/>
@@ -8331,7 +8016,6 @@
               </w:rPr>
               <w:t>neval</w:t>
             </w:r>
-            <w:proofErr w:type="spellEnd"/>
           </w:p>
         </w:tc>
       </w:tr>
@@ -8360,21 +8044,12 @@
                 <w:color w:val="000000"/>
               </w:rPr>
             </w:pPr>
-            <w:proofErr w:type="spellStart"/>
-            <w:r>
-              <w:rPr>
-                <w:rFonts w:ascii="Calibri" w:eastAsia="Times New Roman" w:hAnsi="Calibri" w:cs="Calibri"/>
-                <w:color w:val="000000"/>
-              </w:rPr>
-              <w:t>model_list$model_one$predict</w:t>
-            </w:r>
-            <w:proofErr w:type="spellEnd"/>
-            <w:r>
-              <w:rPr>
-                <w:rFonts w:ascii="Calibri" w:eastAsia="Times New Roman" w:hAnsi="Calibri" w:cs="Calibri"/>
-                <w:color w:val="000000"/>
-              </w:rPr>
-              <w:t>()</w:t>
+            <w:r>
+              <w:rPr>
+                <w:rFonts w:ascii="Calibri" w:eastAsia="Times New Roman" w:hAnsi="Calibri" w:cs="Calibri"/>
+                <w:color w:val="000000"/>
+              </w:rPr>
+              <w:t>model_list$model_one$predict()</w:t>
             </w:r>
           </w:p>
         </w:tc>
@@ -8628,21 +8303,12 @@
                 <w:color w:val="000000"/>
               </w:rPr>
             </w:pPr>
-            <w:proofErr w:type="spellStart"/>
-            <w:r>
-              <w:rPr>
-                <w:rFonts w:ascii="Calibri" w:eastAsia="Times New Roman" w:hAnsi="Calibri" w:cs="Calibri"/>
-                <w:color w:val="000000"/>
-              </w:rPr>
-              <w:t>model_list$model_two$predict</w:t>
-            </w:r>
-            <w:proofErr w:type="spellEnd"/>
-            <w:r>
-              <w:rPr>
-                <w:rFonts w:ascii="Calibri" w:eastAsia="Times New Roman" w:hAnsi="Calibri" w:cs="Calibri"/>
-                <w:color w:val="000000"/>
-              </w:rPr>
-              <w:t>("case")</w:t>
+            <w:r>
+              <w:rPr>
+                <w:rFonts w:ascii="Calibri" w:eastAsia="Times New Roman" w:hAnsi="Calibri" w:cs="Calibri"/>
+                <w:color w:val="000000"/>
+              </w:rPr>
+              <w:t>model_list$model_two$predict("case")</w:t>
             </w:r>
           </w:p>
         </w:tc>
@@ -8901,23 +8567,7 @@
                 <w:rFonts w:ascii="Calibri" w:eastAsia="Times New Roman" w:hAnsi="Calibri" w:cs="Calibri"/>
                 <w:color w:val="000000"/>
               </w:rPr>
-              <w:t>model_list$model_three$predict_3("</w:t>
-            </w:r>
-            <w:proofErr w:type="spellStart"/>
-            <w:r>
-              <w:rPr>
-                <w:rFonts w:ascii="Calibri" w:eastAsia="Times New Roman" w:hAnsi="Calibri" w:cs="Calibri"/>
-                <w:color w:val="000000"/>
-              </w:rPr>
-              <w:t>case",of</w:t>
-            </w:r>
-            <w:proofErr w:type="spellEnd"/>
-            <w:r>
-              <w:rPr>
-                <w:rFonts w:ascii="Calibri" w:eastAsia="Times New Roman" w:hAnsi="Calibri" w:cs="Calibri"/>
-                <w:color w:val="000000"/>
-              </w:rPr>
-              <w:t>)</w:t>
+              <w:t>model_list$model_three$predict_3("case",of)</w:t>
             </w:r>
           </w:p>
         </w:tc>
@@ -9279,7 +8929,6 @@
         <w:spacing w:after="0"/>
       </w:pPr>
       <w:r>
-        <w:lastRenderedPageBreak/>
         <w:t>[1] "Word 3 Model errors for any guess:  3127  ( 63 %) and weighted  13546  ( 15 %)"</w:t>
       </w:r>
     </w:p>
@@ -9290,6 +8939,16 @@
       <w:r>
         <w:t>This version is slightly more accurate than before. It’s disappointing that it isn’t better.</w:t>
       </w:r>
+    </w:p>
+    <w:p>
+      <w:pPr>
+        <w:spacing w:after="0"/>
+      </w:pPr>
+    </w:p>
+    <w:p>
+      <w:pPr>
+        <w:spacing w:after="0"/>
+      </w:pPr>
     </w:p>
     <w:p>
       <w:pPr>
@@ -9495,7 +9154,7 @@
           <w:sz w:val="21"/>
           <w:szCs w:val="21"/>
         </w:rPr>
-        <w:object w:dxaOrig="1440" w:dyaOrig="1440" w14:anchorId="60C7CE87">
+        <w:object w:dxaOrig="225" w:dyaOrig="225" w14:anchorId="60C7CE87">
           <v:shapetype id="_x0000_t75" coordsize="21600,21600" o:spt="75" o:preferrelative="t" path="m@4@5l@4@11@9@11@9@5xe" filled="f" stroked="f">
             <v:stroke joinstyle="miter"/>
             <v:formulas>
@@ -9515,10 +9174,10 @@
             <v:path o:extrusionok="f" gradientshapeok="t" o:connecttype="rect"/>
             <o:lock v:ext="edit" aspectratio="t"/>
           </v:shapetype>
-          <v:shape id="_x0000_i1145" type="#_x0000_t75" style="width:18pt;height:15.6pt" o:ole="">
+          <v:shape id="_x0000_i1106" type="#_x0000_t75" style="width:18pt;height:15.6pt" o:ole="">
             <v:imagedata r:id="rId12" o:title=""/>
           </v:shape>
-          <w:control r:id="rId13" w:name="DefaultOcxName" w:shapeid="_x0000_i1145"/>
+          <w:control r:id="rId13" w:name="DefaultOcxName" w:shapeid="_x0000_i1106"/>
         </w:object>
       </w:r>
     </w:p>
@@ -9557,11 +9216,11 @@
           <w:sz w:val="21"/>
           <w:szCs w:val="21"/>
         </w:rPr>
-        <w:object w:dxaOrig="1440" w:dyaOrig="1440" w14:anchorId="6C4AFCCA">
-          <v:shape id="_x0000_i1143" type="#_x0000_t75" style="width:18pt;height:15.6pt" o:ole="">
+        <w:object w:dxaOrig="225" w:dyaOrig="225" w14:anchorId="6C4AFCCA">
+          <v:shape id="_x0000_i1109" type="#_x0000_t75" style="width:18pt;height:15.6pt" o:ole="">
             <v:imagedata r:id="rId14" o:title=""/>
           </v:shape>
-          <w:control r:id="rId15" w:name="DefaultOcxName1" w:shapeid="_x0000_i1143"/>
+          <w:control r:id="rId15" w:name="DefaultOcxName1" w:shapeid="_x0000_i1109"/>
         </w:object>
       </w:r>
     </w:p>
@@ -9600,11 +9259,720 @@
           <w:sz w:val="21"/>
           <w:szCs w:val="21"/>
         </w:rPr>
-        <w:object w:dxaOrig="1440" w:dyaOrig="1440" w14:anchorId="13D0B2DE">
+        <w:object w:dxaOrig="225" w:dyaOrig="225" w14:anchorId="13D0B2DE">
+          <v:shape id="_x0000_i1112" type="#_x0000_t75" style="width:18pt;height:15.6pt" o:ole="">
+            <v:imagedata r:id="rId14" o:title=""/>
+          </v:shape>
+          <w:control r:id="rId16" w:name="DefaultOcxName2" w:shapeid="_x0000_i1112"/>
+        </w:object>
+      </w:r>
+    </w:p>
+    <w:p>
+      <w:pPr>
+        <w:spacing w:after="0" w:line="240" w:lineRule="auto"/>
+        <w:rPr>
+          <w:rFonts w:ascii="Source Sans Pro" w:eastAsia="Times New Roman" w:hAnsi="Source Sans Pro" w:cs="Times New Roman"/>
+          <w:color w:val="1F1F1F"/>
+          <w:sz w:val="24"/>
+          <w:szCs w:val="24"/>
+        </w:rPr>
+      </w:pPr>
+      <w:r>
+        <w:rPr>
+          <w:rFonts w:ascii="Source Sans Pro" w:eastAsia="Times New Roman" w:hAnsi="Source Sans Pro" w:cs="Times New Roman"/>
+          <w:color w:val="1F1F1F"/>
+          <w:sz w:val="21"/>
+          <w:szCs w:val="21"/>
+        </w:rPr>
+        <w:t>cheese</w:t>
+      </w:r>
+    </w:p>
+    <w:p>
+      <w:pPr>
+        <w:spacing w:after="0" w:line="240" w:lineRule="auto"/>
+        <w:rPr>
+          <w:rFonts w:ascii="Times New Roman" w:eastAsia="Times New Roman" w:hAnsi="Times New Roman" w:cs="Times New Roman"/>
+          <w:sz w:val="24"/>
+          <w:szCs w:val="24"/>
+        </w:rPr>
+      </w:pPr>
+      <w:r>
+        <w:rPr>
+          <w:rFonts w:ascii="Times New Roman" w:eastAsia="Times New Roman" w:hAnsi="Times New Roman" w:cs="Times New Roman"/>
+          <w:sz w:val="21"/>
+          <w:szCs w:val="21"/>
+        </w:rPr>
+        <w:object w:dxaOrig="225" w:dyaOrig="225" w14:anchorId="486AAE43">
+          <v:shape id="_x0000_i1115" type="#_x0000_t75" style="width:18pt;height:15.6pt" o:ole="">
+            <v:imagedata r:id="rId14" o:title=""/>
+          </v:shape>
+          <w:control r:id="rId17" w:name="DefaultOcxName3" w:shapeid="_x0000_i1115"/>
+        </w:object>
+      </w:r>
+    </w:p>
+    <w:p>
+      <w:pPr>
+        <w:spacing w:line="240" w:lineRule="auto"/>
+        <w:rPr>
+          <w:rFonts w:ascii="Source Sans Pro" w:eastAsia="Times New Roman" w:hAnsi="Source Sans Pro" w:cs="Times New Roman"/>
+          <w:color w:val="1F1F1F"/>
+          <w:sz w:val="24"/>
+          <w:szCs w:val="24"/>
+        </w:rPr>
+      </w:pPr>
+      <w:r>
+        <w:rPr>
+          <w:rFonts w:ascii="Source Sans Pro" w:eastAsia="Times New Roman" w:hAnsi="Source Sans Pro" w:cs="Times New Roman"/>
+          <w:color w:val="1F1F1F"/>
+          <w:sz w:val="21"/>
+          <w:szCs w:val="21"/>
+        </w:rPr>
+        <w:t>pretzels</w:t>
+      </w:r>
+    </w:p>
+    <w:p>
+      <w:pPr>
+        <w:spacing w:after="0" w:line="240" w:lineRule="auto"/>
+        <w:outlineLvl w:val="2"/>
+        <w:rPr>
+          <w:rFonts w:ascii="Source Sans Pro" w:eastAsia="Times New Roman" w:hAnsi="Source Sans Pro" w:cs="Times New Roman"/>
+          <w:b/>
+          <w:bCs/>
+          <w:color w:val="1F1F1F"/>
+          <w:spacing w:val="-2"/>
+          <w:sz w:val="27"/>
+          <w:szCs w:val="27"/>
+        </w:rPr>
+      </w:pPr>
+      <w:r>
+        <w:rPr>
+          <w:rFonts w:ascii="Source Sans Pro" w:eastAsia="Times New Roman" w:hAnsi="Source Sans Pro" w:cs="Times New Roman"/>
+          <w:b/>
+          <w:bCs/>
+          <w:color w:val="1F1F1F"/>
+          <w:spacing w:val="-2"/>
+          <w:sz w:val="27"/>
+          <w:szCs w:val="27"/>
+        </w:rPr>
+        <w:t>2.</w:t>
+      </w:r>
+    </w:p>
+    <w:p>
+      <w:pPr>
+        <w:spacing w:after="0" w:line="240" w:lineRule="auto"/>
+        <w:rPr>
+          <w:rFonts w:ascii="Times New Roman" w:eastAsia="Times New Roman" w:hAnsi="Times New Roman" w:cs="Times New Roman"/>
+          <w:b/>
+          <w:bCs/>
+          <w:sz w:val="21"/>
+          <w:szCs w:val="21"/>
+        </w:rPr>
+      </w:pPr>
+      <w:r>
+        <w:rPr>
+          <w:rFonts w:ascii="Times New Roman" w:eastAsia="Times New Roman" w:hAnsi="Times New Roman" w:cs="Times New Roman"/>
+          <w:b/>
+          <w:bCs/>
+          <w:sz w:val="21"/>
+          <w:szCs w:val="21"/>
+          <w:bdr w:val="none" w:sz="0" w:space="0" w:color="auto" w:frame="1"/>
+        </w:rPr>
+        <w:t>Question 2</w:t>
+      </w:r>
+    </w:p>
+    <w:p>
+      <w:pPr>
+        <w:spacing w:after="0" w:line="240" w:lineRule="auto"/>
+        <w:rPr>
+          <w:rFonts w:ascii="Source Sans Pro" w:eastAsia="Times New Roman" w:hAnsi="Source Sans Pro" w:cs="Times New Roman"/>
+          <w:color w:val="1F1F1F"/>
+          <w:sz w:val="21"/>
+          <w:szCs w:val="21"/>
+        </w:rPr>
+      </w:pPr>
+      <w:r>
+        <w:rPr>
+          <w:rFonts w:ascii="Source Sans Pro" w:eastAsia="Times New Roman" w:hAnsi="Source Sans Pro" w:cs="Times New Roman"/>
+          <w:color w:val="1F1F1F"/>
+          <w:sz w:val="21"/>
+          <w:szCs w:val="21"/>
+        </w:rPr>
+        <w:t>You're the reason why I smile everyday. Can you follow me please? It would mean the</w:t>
+      </w:r>
+    </w:p>
+    <w:p>
+      <w:pPr>
+        <w:shd w:val="clear" w:color="auto" w:fill="E5E7E8"/>
+        <w:spacing w:after="0" w:line="240" w:lineRule="auto"/>
+        <w:rPr>
+          <w:rFonts w:ascii="Times New Roman" w:eastAsia="Times New Roman" w:hAnsi="Times New Roman" w:cs="Times New Roman"/>
+          <w:sz w:val="21"/>
+          <w:szCs w:val="21"/>
+        </w:rPr>
+      </w:pPr>
+      <w:r>
+        <w:rPr>
+          <w:rFonts w:ascii="Source Sans Pro" w:eastAsia="Times New Roman" w:hAnsi="Source Sans Pro" w:cs="Times New Roman"/>
+          <w:b/>
+          <w:bCs/>
+          <w:color w:val="1F1F1F"/>
+          <w:spacing w:val="-2"/>
+          <w:sz w:val="21"/>
+          <w:szCs w:val="21"/>
+        </w:rPr>
+        <w:t>1 point</w:t>
+      </w:r>
+    </w:p>
+    <w:p>
+      <w:pPr>
+        <w:spacing w:after="0" w:line="240" w:lineRule="auto"/>
+        <w:rPr>
+          <w:rFonts w:ascii="Times New Roman" w:eastAsia="Times New Roman" w:hAnsi="Times New Roman" w:cs="Times New Roman"/>
+          <w:sz w:val="24"/>
+          <w:szCs w:val="24"/>
+        </w:rPr>
+      </w:pPr>
+      <w:r>
+        <w:rPr>
+          <w:rFonts w:ascii="Times New Roman" w:eastAsia="Times New Roman" w:hAnsi="Times New Roman" w:cs="Times New Roman"/>
+          <w:sz w:val="21"/>
+          <w:szCs w:val="21"/>
+        </w:rPr>
+        <w:object w:dxaOrig="225" w:dyaOrig="225" w14:anchorId="3FAC2259">
+          <v:shape id="_x0000_i1118" type="#_x0000_t75" style="width:18pt;height:15.6pt" o:ole="">
+            <v:imagedata r:id="rId12" o:title=""/>
+          </v:shape>
+          <w:control r:id="rId18" w:name="DefaultOcxName4" w:shapeid="_x0000_i1118"/>
+        </w:object>
+      </w:r>
+    </w:p>
+    <w:p>
+      <w:pPr>
+        <w:spacing w:after="0" w:line="240" w:lineRule="auto"/>
+        <w:rPr>
+          <w:rFonts w:ascii="Source Sans Pro" w:eastAsia="Times New Roman" w:hAnsi="Source Sans Pro" w:cs="Times New Roman"/>
+          <w:color w:val="1F1F1F"/>
+          <w:sz w:val="24"/>
+          <w:szCs w:val="24"/>
+        </w:rPr>
+      </w:pPr>
+      <w:r>
+        <w:rPr>
+          <w:rFonts w:ascii="Source Sans Pro" w:eastAsia="Times New Roman" w:hAnsi="Source Sans Pro" w:cs="Times New Roman"/>
+          <w:color w:val="1F1F1F"/>
+          <w:sz w:val="21"/>
+          <w:szCs w:val="21"/>
+        </w:rPr>
+        <w:t>world</w:t>
+      </w:r>
+    </w:p>
+    <w:p>
+      <w:pPr>
+        <w:spacing w:after="0" w:line="240" w:lineRule="auto"/>
+        <w:rPr>
+          <w:rFonts w:ascii="Times New Roman" w:eastAsia="Times New Roman" w:hAnsi="Times New Roman" w:cs="Times New Roman"/>
+          <w:sz w:val="24"/>
+          <w:szCs w:val="24"/>
+        </w:rPr>
+      </w:pPr>
+      <w:r>
+        <w:rPr>
+          <w:rFonts w:ascii="Times New Roman" w:eastAsia="Times New Roman" w:hAnsi="Times New Roman" w:cs="Times New Roman"/>
+          <w:sz w:val="21"/>
+          <w:szCs w:val="21"/>
+        </w:rPr>
+        <w:object w:dxaOrig="225" w:dyaOrig="225" w14:anchorId="49AE7A49">
+          <v:shape id="_x0000_i1121" type="#_x0000_t75" style="width:18pt;height:15.6pt" o:ole="">
+            <v:imagedata r:id="rId14" o:title=""/>
+          </v:shape>
+          <w:control r:id="rId19" w:name="DefaultOcxName5" w:shapeid="_x0000_i1121"/>
+        </w:object>
+      </w:r>
+    </w:p>
+    <w:p>
+      <w:pPr>
+        <w:spacing w:after="0" w:line="240" w:lineRule="auto"/>
+        <w:rPr>
+          <w:rFonts w:ascii="Source Sans Pro" w:eastAsia="Times New Roman" w:hAnsi="Source Sans Pro" w:cs="Times New Roman"/>
+          <w:color w:val="1F1F1F"/>
+          <w:sz w:val="24"/>
+          <w:szCs w:val="24"/>
+        </w:rPr>
+      </w:pPr>
+      <w:r>
+        <w:rPr>
+          <w:rFonts w:ascii="Source Sans Pro" w:eastAsia="Times New Roman" w:hAnsi="Source Sans Pro" w:cs="Times New Roman"/>
+          <w:color w:val="1F1F1F"/>
+          <w:sz w:val="21"/>
+          <w:szCs w:val="21"/>
+        </w:rPr>
+        <w:t>most</w:t>
+      </w:r>
+    </w:p>
+    <w:p>
+      <w:pPr>
+        <w:spacing w:after="0" w:line="240" w:lineRule="auto"/>
+        <w:rPr>
+          <w:rFonts w:ascii="Times New Roman" w:eastAsia="Times New Roman" w:hAnsi="Times New Roman" w:cs="Times New Roman"/>
+          <w:sz w:val="24"/>
+          <w:szCs w:val="24"/>
+        </w:rPr>
+      </w:pPr>
+      <w:r>
+        <w:rPr>
+          <w:rFonts w:ascii="Times New Roman" w:eastAsia="Times New Roman" w:hAnsi="Times New Roman" w:cs="Times New Roman"/>
+          <w:sz w:val="21"/>
+          <w:szCs w:val="21"/>
+        </w:rPr>
+        <w:object w:dxaOrig="225" w:dyaOrig="225" w14:anchorId="45962713">
+          <v:shape id="_x0000_i1124" type="#_x0000_t75" style="width:18pt;height:15.6pt" o:ole="">
+            <v:imagedata r:id="rId14" o:title=""/>
+          </v:shape>
+          <w:control r:id="rId20" w:name="DefaultOcxName6" w:shapeid="_x0000_i1124"/>
+        </w:object>
+      </w:r>
+    </w:p>
+    <w:p>
+      <w:pPr>
+        <w:spacing w:after="0" w:line="240" w:lineRule="auto"/>
+        <w:rPr>
+          <w:rFonts w:ascii="Source Sans Pro" w:eastAsia="Times New Roman" w:hAnsi="Source Sans Pro" w:cs="Times New Roman"/>
+          <w:color w:val="1F1F1F"/>
+          <w:sz w:val="24"/>
+          <w:szCs w:val="24"/>
+        </w:rPr>
+      </w:pPr>
+      <w:r>
+        <w:rPr>
+          <w:rFonts w:ascii="Source Sans Pro" w:eastAsia="Times New Roman" w:hAnsi="Source Sans Pro" w:cs="Times New Roman"/>
+          <w:color w:val="1F1F1F"/>
+          <w:sz w:val="21"/>
+          <w:szCs w:val="21"/>
+        </w:rPr>
+        <w:t>universe</w:t>
+      </w:r>
+    </w:p>
+    <w:p>
+      <w:pPr>
+        <w:spacing w:after="0" w:line="240" w:lineRule="auto"/>
+        <w:rPr>
+          <w:rFonts w:ascii="Times New Roman" w:eastAsia="Times New Roman" w:hAnsi="Times New Roman" w:cs="Times New Roman"/>
+          <w:sz w:val="24"/>
+          <w:szCs w:val="24"/>
+        </w:rPr>
+      </w:pPr>
+      <w:r>
+        <w:rPr>
+          <w:rFonts w:ascii="Times New Roman" w:eastAsia="Times New Roman" w:hAnsi="Times New Roman" w:cs="Times New Roman"/>
+          <w:sz w:val="21"/>
+          <w:szCs w:val="21"/>
+        </w:rPr>
+        <w:object w:dxaOrig="225" w:dyaOrig="225" w14:anchorId="2C65D49A">
+          <v:shape id="_x0000_i1127" type="#_x0000_t75" style="width:18pt;height:15.6pt" o:ole="">
+            <v:imagedata r:id="rId14" o:title=""/>
+          </v:shape>
+          <w:control r:id="rId21" w:name="DefaultOcxName7" w:shapeid="_x0000_i1127"/>
+        </w:object>
+      </w:r>
+    </w:p>
+    <w:p>
+      <w:pPr>
+        <w:spacing w:line="240" w:lineRule="auto"/>
+        <w:rPr>
+          <w:rFonts w:ascii="Source Sans Pro" w:eastAsia="Times New Roman" w:hAnsi="Source Sans Pro" w:cs="Times New Roman"/>
+          <w:color w:val="1F1F1F"/>
+          <w:sz w:val="24"/>
+          <w:szCs w:val="24"/>
+        </w:rPr>
+      </w:pPr>
+      <w:r>
+        <w:rPr>
+          <w:rFonts w:ascii="Source Sans Pro" w:eastAsia="Times New Roman" w:hAnsi="Source Sans Pro" w:cs="Times New Roman"/>
+          <w:color w:val="1F1F1F"/>
+          <w:sz w:val="21"/>
+          <w:szCs w:val="21"/>
+        </w:rPr>
+        <w:t>best</w:t>
+      </w:r>
+    </w:p>
+    <w:p>
+      <w:pPr>
+        <w:spacing w:after="0" w:line="240" w:lineRule="auto"/>
+        <w:outlineLvl w:val="2"/>
+        <w:rPr>
+          <w:rFonts w:ascii="Source Sans Pro" w:eastAsia="Times New Roman" w:hAnsi="Source Sans Pro" w:cs="Times New Roman"/>
+          <w:b/>
+          <w:bCs/>
+          <w:color w:val="1F1F1F"/>
+          <w:spacing w:val="-2"/>
+          <w:sz w:val="27"/>
+          <w:szCs w:val="27"/>
+        </w:rPr>
+      </w:pPr>
+      <w:r>
+        <w:rPr>
+          <w:rFonts w:ascii="Source Sans Pro" w:eastAsia="Times New Roman" w:hAnsi="Source Sans Pro" w:cs="Times New Roman"/>
+          <w:b/>
+          <w:bCs/>
+          <w:color w:val="1F1F1F"/>
+          <w:spacing w:val="-2"/>
+          <w:sz w:val="27"/>
+          <w:szCs w:val="27"/>
+        </w:rPr>
+        <w:t>3.</w:t>
+      </w:r>
+    </w:p>
+    <w:p>
+      <w:pPr>
+        <w:spacing w:after="0" w:line="240" w:lineRule="auto"/>
+        <w:rPr>
+          <w:rFonts w:ascii="Times New Roman" w:eastAsia="Times New Roman" w:hAnsi="Times New Roman" w:cs="Times New Roman"/>
+          <w:b/>
+          <w:bCs/>
+          <w:sz w:val="21"/>
+          <w:szCs w:val="21"/>
+        </w:rPr>
+      </w:pPr>
+      <w:r>
+        <w:rPr>
+          <w:rFonts w:ascii="Times New Roman" w:eastAsia="Times New Roman" w:hAnsi="Times New Roman" w:cs="Times New Roman"/>
+          <w:b/>
+          <w:bCs/>
+          <w:sz w:val="21"/>
+          <w:szCs w:val="21"/>
+          <w:bdr w:val="none" w:sz="0" w:space="0" w:color="auto" w:frame="1"/>
+        </w:rPr>
+        <w:t>Question 3</w:t>
+      </w:r>
+    </w:p>
+    <w:p>
+      <w:pPr>
+        <w:spacing w:after="0" w:line="240" w:lineRule="auto"/>
+        <w:rPr>
+          <w:rFonts w:ascii="Source Sans Pro" w:eastAsia="Times New Roman" w:hAnsi="Source Sans Pro" w:cs="Times New Roman"/>
+          <w:color w:val="1F1F1F"/>
+          <w:sz w:val="21"/>
+          <w:szCs w:val="21"/>
+        </w:rPr>
+      </w:pPr>
+      <w:r>
+        <w:rPr>
+          <w:rFonts w:ascii="Source Sans Pro" w:eastAsia="Times New Roman" w:hAnsi="Source Sans Pro" w:cs="Times New Roman"/>
+          <w:color w:val="1F1F1F"/>
+          <w:sz w:val="21"/>
+          <w:szCs w:val="21"/>
+        </w:rPr>
+        <w:t>Hey sunshine, can you follow me and make me the</w:t>
+      </w:r>
+    </w:p>
+    <w:p>
+      <w:pPr>
+        <w:shd w:val="clear" w:color="auto" w:fill="E5E7E8"/>
+        <w:spacing w:after="0" w:line="240" w:lineRule="auto"/>
+        <w:rPr>
+          <w:rFonts w:ascii="Times New Roman" w:eastAsia="Times New Roman" w:hAnsi="Times New Roman" w:cs="Times New Roman"/>
+          <w:sz w:val="21"/>
+          <w:szCs w:val="21"/>
+        </w:rPr>
+      </w:pPr>
+      <w:r>
+        <w:rPr>
+          <w:rFonts w:ascii="Source Sans Pro" w:eastAsia="Times New Roman" w:hAnsi="Source Sans Pro" w:cs="Times New Roman"/>
+          <w:b/>
+          <w:bCs/>
+          <w:color w:val="1F1F1F"/>
+          <w:spacing w:val="-2"/>
+          <w:sz w:val="21"/>
+          <w:szCs w:val="21"/>
+        </w:rPr>
+        <w:t>1 point</w:t>
+      </w:r>
+    </w:p>
+    <w:p>
+      <w:pPr>
+        <w:spacing w:after="0" w:line="240" w:lineRule="auto"/>
+        <w:rPr>
+          <w:rFonts w:ascii="Times New Roman" w:eastAsia="Times New Roman" w:hAnsi="Times New Roman" w:cs="Times New Roman"/>
+          <w:sz w:val="24"/>
+          <w:szCs w:val="24"/>
+        </w:rPr>
+      </w:pPr>
+      <w:r>
+        <w:rPr>
+          <w:rFonts w:ascii="Times New Roman" w:eastAsia="Times New Roman" w:hAnsi="Times New Roman" w:cs="Times New Roman"/>
+          <w:sz w:val="21"/>
+          <w:szCs w:val="21"/>
+        </w:rPr>
+        <w:object w:dxaOrig="225" w:dyaOrig="225" w14:anchorId="5999E379">
+          <v:shape id="_x0000_i1130" type="#_x0000_t75" style="width:18pt;height:15.6pt" o:ole="">
+            <v:imagedata r:id="rId14" o:title=""/>
+          </v:shape>
+          <w:control r:id="rId22" w:name="DefaultOcxName8" w:shapeid="_x0000_i1130"/>
+        </w:object>
+      </w:r>
+    </w:p>
+    <w:p>
+      <w:pPr>
+        <w:spacing w:after="0" w:line="240" w:lineRule="auto"/>
+        <w:rPr>
+          <w:rFonts w:ascii="Source Sans Pro" w:eastAsia="Times New Roman" w:hAnsi="Source Sans Pro" w:cs="Times New Roman"/>
+          <w:color w:val="1F1F1F"/>
+          <w:sz w:val="24"/>
+          <w:szCs w:val="24"/>
+        </w:rPr>
+      </w:pPr>
+      <w:r>
+        <w:rPr>
+          <w:rFonts w:ascii="Source Sans Pro" w:eastAsia="Times New Roman" w:hAnsi="Source Sans Pro" w:cs="Times New Roman"/>
+          <w:color w:val="1F1F1F"/>
+          <w:sz w:val="21"/>
+          <w:szCs w:val="21"/>
+        </w:rPr>
+        <w:t>bluest</w:t>
+      </w:r>
+    </w:p>
+    <w:p>
+      <w:pPr>
+        <w:spacing w:after="0" w:line="240" w:lineRule="auto"/>
+        <w:rPr>
+          <w:rFonts w:ascii="Times New Roman" w:eastAsia="Times New Roman" w:hAnsi="Times New Roman" w:cs="Times New Roman"/>
+          <w:sz w:val="24"/>
+          <w:szCs w:val="24"/>
+        </w:rPr>
+      </w:pPr>
+      <w:r>
+        <w:rPr>
+          <w:rFonts w:ascii="Times New Roman" w:eastAsia="Times New Roman" w:hAnsi="Times New Roman" w:cs="Times New Roman"/>
+          <w:sz w:val="21"/>
+          <w:szCs w:val="21"/>
+        </w:rPr>
+        <w:object w:dxaOrig="225" w:dyaOrig="225" w14:anchorId="7FB87664">
+          <v:shape id="_x0000_i1133" type="#_x0000_t75" style="width:18pt;height:15.6pt" o:ole="">
+            <v:imagedata r:id="rId14" o:title=""/>
+          </v:shape>
+          <w:control r:id="rId23" w:name="DefaultOcxName9" w:shapeid="_x0000_i1133"/>
+        </w:object>
+      </w:r>
+    </w:p>
+    <w:p>
+      <w:pPr>
+        <w:spacing w:after="0" w:line="240" w:lineRule="auto"/>
+        <w:rPr>
+          <w:rFonts w:ascii="Source Sans Pro" w:eastAsia="Times New Roman" w:hAnsi="Source Sans Pro" w:cs="Times New Roman"/>
+          <w:color w:val="1F1F1F"/>
+          <w:sz w:val="24"/>
+          <w:szCs w:val="24"/>
+        </w:rPr>
+      </w:pPr>
+      <w:r>
+        <w:rPr>
+          <w:rFonts w:ascii="Source Sans Pro" w:eastAsia="Times New Roman" w:hAnsi="Source Sans Pro" w:cs="Times New Roman"/>
+          <w:color w:val="1F1F1F"/>
+          <w:sz w:val="21"/>
+          <w:szCs w:val="21"/>
+        </w:rPr>
+        <w:t>saddest</w:t>
+      </w:r>
+    </w:p>
+    <w:p>
+      <w:pPr>
+        <w:spacing w:after="0" w:line="240" w:lineRule="auto"/>
+        <w:rPr>
+          <w:rFonts w:ascii="Times New Roman" w:eastAsia="Times New Roman" w:hAnsi="Times New Roman" w:cs="Times New Roman"/>
+          <w:sz w:val="24"/>
+          <w:szCs w:val="24"/>
+        </w:rPr>
+      </w:pPr>
+      <w:r>
+        <w:rPr>
+          <w:rFonts w:ascii="Times New Roman" w:eastAsia="Times New Roman" w:hAnsi="Times New Roman" w:cs="Times New Roman"/>
+          <w:sz w:val="21"/>
+          <w:szCs w:val="21"/>
+        </w:rPr>
+        <w:object w:dxaOrig="225" w:dyaOrig="225" w14:anchorId="62A2C792">
+          <v:shape id="_x0000_i1136" type="#_x0000_t75" style="width:18pt;height:15.6pt" o:ole="">
+            <v:imagedata r:id="rId14" o:title=""/>
+          </v:shape>
+          <w:control r:id="rId24" w:name="DefaultOcxName10" w:shapeid="_x0000_i1136"/>
+        </w:object>
+      </w:r>
+    </w:p>
+    <w:p>
+      <w:pPr>
+        <w:spacing w:after="0" w:line="240" w:lineRule="auto"/>
+        <w:rPr>
+          <w:rFonts w:ascii="Source Sans Pro" w:eastAsia="Times New Roman" w:hAnsi="Source Sans Pro" w:cs="Times New Roman"/>
+          <w:color w:val="1F1F1F"/>
+          <w:sz w:val="24"/>
+          <w:szCs w:val="24"/>
+        </w:rPr>
+      </w:pPr>
+      <w:r>
+        <w:rPr>
+          <w:rFonts w:ascii="Source Sans Pro" w:eastAsia="Times New Roman" w:hAnsi="Source Sans Pro" w:cs="Times New Roman"/>
+          <w:color w:val="1F1F1F"/>
+          <w:sz w:val="21"/>
+          <w:szCs w:val="21"/>
+        </w:rPr>
+        <w:t>smelliest</w:t>
+      </w:r>
+    </w:p>
+    <w:p>
+      <w:pPr>
+        <w:spacing w:after="0" w:line="240" w:lineRule="auto"/>
+        <w:rPr>
+          <w:rFonts w:ascii="Times New Roman" w:eastAsia="Times New Roman" w:hAnsi="Times New Roman" w:cs="Times New Roman"/>
+          <w:sz w:val="24"/>
+          <w:szCs w:val="24"/>
+        </w:rPr>
+      </w:pPr>
+      <w:r>
+        <w:rPr>
+          <w:rFonts w:ascii="Times New Roman" w:eastAsia="Times New Roman" w:hAnsi="Times New Roman" w:cs="Times New Roman"/>
+          <w:sz w:val="21"/>
+          <w:szCs w:val="21"/>
+        </w:rPr>
+        <w:object w:dxaOrig="225" w:dyaOrig="225" w14:anchorId="19CF25F3">
+          <v:shape id="_x0000_i1225" type="#_x0000_t75" style="width:18pt;height:15.6pt" o:ole="">
+            <v:imagedata r:id="rId12" o:title=""/>
+          </v:shape>
+          <w:control r:id="rId25" w:name="DefaultOcxName11" w:shapeid="_x0000_i1225"/>
+        </w:object>
+      </w:r>
+    </w:p>
+    <w:p>
+      <w:pPr>
+        <w:spacing w:line="240" w:lineRule="auto"/>
+        <w:rPr>
+          <w:rFonts w:ascii="Source Sans Pro" w:eastAsia="Times New Roman" w:hAnsi="Source Sans Pro" w:cs="Times New Roman"/>
+          <w:color w:val="1F1F1F"/>
+          <w:sz w:val="24"/>
+          <w:szCs w:val="24"/>
+        </w:rPr>
+      </w:pPr>
+      <w:r>
+        <w:rPr>
+          <w:rFonts w:ascii="Source Sans Pro" w:eastAsia="Times New Roman" w:hAnsi="Source Sans Pro" w:cs="Times New Roman"/>
+          <w:color w:val="1F1F1F"/>
+          <w:sz w:val="21"/>
+          <w:szCs w:val="21"/>
+        </w:rPr>
+        <w:t>happiest</w:t>
+      </w:r>
+    </w:p>
+    <w:p>
+      <w:pPr>
+        <w:spacing w:after="0" w:line="240" w:lineRule="auto"/>
+        <w:outlineLvl w:val="2"/>
+        <w:rPr>
+          <w:rFonts w:ascii="Source Sans Pro" w:eastAsia="Times New Roman" w:hAnsi="Source Sans Pro" w:cs="Times New Roman"/>
+          <w:b/>
+          <w:bCs/>
+          <w:color w:val="1F1F1F"/>
+          <w:spacing w:val="-2"/>
+          <w:sz w:val="27"/>
+          <w:szCs w:val="27"/>
+        </w:rPr>
+      </w:pPr>
+      <w:r>
+        <w:rPr>
+          <w:rFonts w:ascii="Source Sans Pro" w:eastAsia="Times New Roman" w:hAnsi="Source Sans Pro" w:cs="Times New Roman"/>
+          <w:b/>
+          <w:bCs/>
+          <w:color w:val="1F1F1F"/>
+          <w:spacing w:val="-2"/>
+          <w:sz w:val="27"/>
+          <w:szCs w:val="27"/>
+        </w:rPr>
+        <w:t>4.</w:t>
+      </w:r>
+    </w:p>
+    <w:p>
+      <w:pPr>
+        <w:spacing w:after="0" w:line="240" w:lineRule="auto"/>
+        <w:rPr>
+          <w:rFonts w:ascii="Times New Roman" w:eastAsia="Times New Roman" w:hAnsi="Times New Roman" w:cs="Times New Roman"/>
+          <w:b/>
+          <w:bCs/>
+          <w:sz w:val="21"/>
+          <w:szCs w:val="21"/>
+        </w:rPr>
+      </w:pPr>
+      <w:r>
+        <w:rPr>
+          <w:rFonts w:ascii="Times New Roman" w:eastAsia="Times New Roman" w:hAnsi="Times New Roman" w:cs="Times New Roman"/>
+          <w:b/>
+          <w:bCs/>
+          <w:sz w:val="21"/>
+          <w:szCs w:val="21"/>
+          <w:bdr w:val="none" w:sz="0" w:space="0" w:color="auto" w:frame="1"/>
+        </w:rPr>
+        <w:t>Question 4</w:t>
+      </w:r>
+    </w:p>
+    <w:p>
+      <w:pPr>
+        <w:spacing w:after="0" w:line="240" w:lineRule="auto"/>
+        <w:rPr>
+          <w:rFonts w:ascii="Source Sans Pro" w:eastAsia="Times New Roman" w:hAnsi="Source Sans Pro" w:cs="Times New Roman"/>
+          <w:color w:val="1F1F1F"/>
+          <w:sz w:val="21"/>
+          <w:szCs w:val="21"/>
+        </w:rPr>
+      </w:pPr>
+      <w:r>
+        <w:rPr>
+          <w:rFonts w:ascii="Source Sans Pro" w:eastAsia="Times New Roman" w:hAnsi="Source Sans Pro" w:cs="Times New Roman"/>
+          <w:color w:val="1F1F1F"/>
+          <w:sz w:val="21"/>
+          <w:szCs w:val="21"/>
+        </w:rPr>
+        <w:t>Very early observations on the Bills game: Offense still struggling but the</w:t>
+      </w:r>
+    </w:p>
+    <w:p>
+      <w:pPr>
+        <w:shd w:val="clear" w:color="auto" w:fill="E5E7E8"/>
+        <w:spacing w:after="0" w:line="240" w:lineRule="auto"/>
+        <w:rPr>
+          <w:rFonts w:ascii="Times New Roman" w:eastAsia="Times New Roman" w:hAnsi="Times New Roman" w:cs="Times New Roman"/>
+          <w:sz w:val="21"/>
+          <w:szCs w:val="21"/>
+        </w:rPr>
+      </w:pPr>
+      <w:r>
+        <w:rPr>
+          <w:rFonts w:ascii="Source Sans Pro" w:eastAsia="Times New Roman" w:hAnsi="Source Sans Pro" w:cs="Times New Roman"/>
+          <w:b/>
+          <w:bCs/>
+          <w:color w:val="1F1F1F"/>
+          <w:spacing w:val="-2"/>
+          <w:sz w:val="21"/>
+          <w:szCs w:val="21"/>
+        </w:rPr>
+        <w:t>1 point</w:t>
+      </w:r>
+    </w:p>
+    <w:p>
+      <w:pPr>
+        <w:spacing w:after="0" w:line="240" w:lineRule="auto"/>
+        <w:rPr>
+          <w:rFonts w:ascii="Times New Roman" w:eastAsia="Times New Roman" w:hAnsi="Times New Roman" w:cs="Times New Roman"/>
+          <w:sz w:val="24"/>
+          <w:szCs w:val="24"/>
+        </w:rPr>
+      </w:pPr>
+      <w:r>
+        <w:rPr>
+          <w:rFonts w:ascii="Times New Roman" w:eastAsia="Times New Roman" w:hAnsi="Times New Roman" w:cs="Times New Roman"/>
+          <w:sz w:val="21"/>
+          <w:szCs w:val="21"/>
+        </w:rPr>
+        <w:object w:dxaOrig="225" w:dyaOrig="225" w14:anchorId="3AEFA30F">
           <v:shape id="_x0000_i1142" type="#_x0000_t75" style="width:18pt;height:15.6pt" o:ole="">
             <v:imagedata r:id="rId14" o:title=""/>
           </v:shape>
-          <w:control r:id="rId16" w:name="DefaultOcxName2" w:shapeid="_x0000_i1142"/>
+          <w:control r:id="rId26" w:name="DefaultOcxName12" w:shapeid="_x0000_i1142"/>
         </w:object>
       </w:r>
     </w:p>
@@ -9625,7 +9993,7 @@
           <w:sz w:val="21"/>
           <w:szCs w:val="21"/>
         </w:rPr>
-        <w:t>cheese</w:t>
+        <w:t>players</w:t>
       </w:r>
     </w:p>
     <w:p>
@@ -9643,17 +10011,17 @@
           <w:sz w:val="21"/>
           <w:szCs w:val="21"/>
         </w:rPr>
-        <w:object w:dxaOrig="1440" w:dyaOrig="1440" w14:anchorId="486AAE43">
-          <v:shape id="_x0000_i1141" type="#_x0000_t75" style="width:18pt;height:15.6pt" o:ole="">
+        <w:object w:dxaOrig="225" w:dyaOrig="225" w14:anchorId="164F50BE">
+          <v:shape id="_x0000_i1145" type="#_x0000_t75" style="width:18pt;height:15.6pt" o:ole="">
             <v:imagedata r:id="rId14" o:title=""/>
           </v:shape>
-          <w:control r:id="rId17" w:name="DefaultOcxName3" w:shapeid="_x0000_i1141"/>
+          <w:control r:id="rId27" w:name="DefaultOcxName13" w:shapeid="_x0000_i1145"/>
         </w:object>
       </w:r>
     </w:p>
     <w:p>
       <w:pPr>
-        <w:spacing w:line="240" w:lineRule="auto"/>
+        <w:spacing w:after="0" w:line="240" w:lineRule="auto"/>
         <w:rPr>
           <w:rFonts w:ascii="Source Sans Pro" w:eastAsia="Times New Roman" w:hAnsi="Source Sans Pro" w:cs="Times New Roman"/>
           <w:color w:val="1F1F1F"/>
@@ -9668,7 +10036,93 @@
           <w:sz w:val="21"/>
           <w:szCs w:val="21"/>
         </w:rPr>
-        <w:t>pretzels</w:t>
+        <w:t>defense</w:t>
+      </w:r>
+    </w:p>
+    <w:p>
+      <w:pPr>
+        <w:spacing w:after="0" w:line="240" w:lineRule="auto"/>
+        <w:rPr>
+          <w:rFonts w:ascii="Times New Roman" w:eastAsia="Times New Roman" w:hAnsi="Times New Roman" w:cs="Times New Roman"/>
+          <w:sz w:val="24"/>
+          <w:szCs w:val="24"/>
+        </w:rPr>
+      </w:pPr>
+      <w:r>
+        <w:rPr>
+          <w:rFonts w:ascii="Times New Roman" w:eastAsia="Times New Roman" w:hAnsi="Times New Roman" w:cs="Times New Roman"/>
+          <w:sz w:val="21"/>
+          <w:szCs w:val="21"/>
+        </w:rPr>
+        <w:object w:dxaOrig="225" w:dyaOrig="225" w14:anchorId="7BD937C6">
+          <v:shape id="_x0000_i1148" type="#_x0000_t75" style="width:18pt;height:15.6pt" o:ole="">
+            <v:imagedata r:id="rId14" o:title=""/>
+          </v:shape>
+          <w:control r:id="rId28" w:name="DefaultOcxName14" w:shapeid="_x0000_i1148"/>
+        </w:object>
+      </w:r>
+    </w:p>
+    <w:p>
+      <w:pPr>
+        <w:spacing w:after="0" w:line="240" w:lineRule="auto"/>
+        <w:rPr>
+          <w:rFonts w:ascii="Source Sans Pro" w:eastAsia="Times New Roman" w:hAnsi="Source Sans Pro" w:cs="Times New Roman"/>
+          <w:color w:val="1F1F1F"/>
+          <w:sz w:val="24"/>
+          <w:szCs w:val="24"/>
+        </w:rPr>
+      </w:pPr>
+      <w:r>
+        <w:rPr>
+          <w:rFonts w:ascii="Source Sans Pro" w:eastAsia="Times New Roman" w:hAnsi="Source Sans Pro" w:cs="Times New Roman"/>
+          <w:color w:val="1F1F1F"/>
+          <w:sz w:val="21"/>
+          <w:szCs w:val="21"/>
+        </w:rPr>
+        <w:t>crowd</w:t>
+      </w:r>
+    </w:p>
+    <w:p>
+      <w:pPr>
+        <w:spacing w:after="0" w:line="240" w:lineRule="auto"/>
+        <w:rPr>
+          <w:rFonts w:ascii="Times New Roman" w:eastAsia="Times New Roman" w:hAnsi="Times New Roman" w:cs="Times New Roman"/>
+          <w:sz w:val="24"/>
+          <w:szCs w:val="24"/>
+        </w:rPr>
+      </w:pPr>
+      <w:r>
+        <w:rPr>
+          <w:rFonts w:ascii="Times New Roman" w:eastAsia="Times New Roman" w:hAnsi="Times New Roman" w:cs="Times New Roman"/>
+          <w:sz w:val="21"/>
+          <w:szCs w:val="21"/>
+        </w:rPr>
+        <w:object w:dxaOrig="225" w:dyaOrig="225" w14:anchorId="573DB451">
+          <v:shape id="_x0000_i1151" type="#_x0000_t75" style="width:18pt;height:15.6pt" o:ole="">
+            <v:imagedata r:id="rId14" o:title=""/>
+          </v:shape>
+          <w:control r:id="rId29" w:name="DefaultOcxName15" w:shapeid="_x0000_i1151"/>
+        </w:object>
+      </w:r>
+    </w:p>
+    <w:p>
+      <w:pPr>
+        <w:spacing w:line="240" w:lineRule="auto"/>
+        <w:rPr>
+          <w:rFonts w:ascii="Source Sans Pro" w:eastAsia="Times New Roman" w:hAnsi="Source Sans Pro" w:cs="Times New Roman"/>
+          <w:color w:val="1F1F1F"/>
+          <w:sz w:val="24"/>
+          <w:szCs w:val="24"/>
+        </w:rPr>
+      </w:pPr>
+      <w:r>
+        <w:rPr>
+          <w:rFonts w:ascii="Source Sans Pro" w:eastAsia="Times New Roman" w:hAnsi="Source Sans Pro" w:cs="Times New Roman"/>
+          <w:color w:val="1F1F1F"/>
+          <w:sz w:val="21"/>
+          <w:szCs w:val="21"/>
+        </w:rPr>
+        <w:t>referees</w:t>
       </w:r>
     </w:p>
     <w:p>
@@ -9695,7 +10149,7 @@
           <w:sz w:val="27"/>
           <w:szCs w:val="27"/>
         </w:rPr>
-        <w:t>2.</w:t>
+        <w:t>5.</w:t>
       </w:r>
     </w:p>
     <w:p>
@@ -9718,7 +10172,7 @@
           <w:szCs w:val="21"/>
           <w:bdr w:val="none" w:sz="0" w:space="0" w:color="auto" w:frame="1"/>
         </w:rPr>
-        <w:t>Question 2</w:t>
+        <w:t>Question 5</w:t>
       </w:r>
     </w:p>
     <w:p>
@@ -9738,27 +10192,7 @@
           <w:sz w:val="21"/>
           <w:szCs w:val="21"/>
         </w:rPr>
-        <w:t xml:space="preserve">You're the reason why I smile </w:t>
-      </w:r>
-      <w:proofErr w:type="spellStart"/>
-      <w:r>
-        <w:rPr>
-          <w:rFonts w:ascii="Source Sans Pro" w:eastAsia="Times New Roman" w:hAnsi="Source Sans Pro" w:cs="Times New Roman"/>
-          <w:color w:val="1F1F1F"/>
-          <w:sz w:val="21"/>
-          <w:szCs w:val="21"/>
-        </w:rPr>
-        <w:t>everyday</w:t>
-      </w:r>
-      <w:proofErr w:type="spellEnd"/>
-      <w:r>
-        <w:rPr>
-          <w:rFonts w:ascii="Source Sans Pro" w:eastAsia="Times New Roman" w:hAnsi="Source Sans Pro" w:cs="Times New Roman"/>
-          <w:color w:val="1F1F1F"/>
-          <w:sz w:val="21"/>
-          <w:szCs w:val="21"/>
-        </w:rPr>
-        <w:t>. Can you follow me please? It would mean the</w:t>
+        <w:t>Go on a romantic date at the</w:t>
       </w:r>
     </w:p>
     <w:p>
@@ -9799,11 +10233,11 @@
           <w:sz w:val="21"/>
           <w:szCs w:val="21"/>
         </w:rPr>
-        <w:object w:dxaOrig="1440" w:dyaOrig="1440" w14:anchorId="3FAC2259">
-          <v:shape id="_x0000_i1146" type="#_x0000_t75" style="width:18pt;height:15.6pt" o:ole="">
+        <w:object w:dxaOrig="225" w:dyaOrig="225" w14:anchorId="753B7E56">
+          <v:shape id="_x0000_i1226" type="#_x0000_t75" style="width:18pt;height:15.6pt" o:ole="">
             <v:imagedata r:id="rId12" o:title=""/>
           </v:shape>
-          <w:control r:id="rId18" w:name="DefaultOcxName4" w:shapeid="_x0000_i1146"/>
+          <w:control r:id="rId30" w:name="DefaultOcxName16" w:shapeid="_x0000_i1226"/>
         </w:object>
       </w:r>
     </w:p>
@@ -9824,7 +10258,7 @@
           <w:sz w:val="21"/>
           <w:szCs w:val="21"/>
         </w:rPr>
-        <w:t>world</w:t>
+        <w:t>movies</w:t>
       </w:r>
     </w:p>
     <w:p>
@@ -9842,11 +10276,11 @@
           <w:sz w:val="21"/>
           <w:szCs w:val="21"/>
         </w:rPr>
-        <w:object w:dxaOrig="1440" w:dyaOrig="1440" w14:anchorId="49AE7A49">
-          <v:shape id="_x0000_i1139" type="#_x0000_t75" style="width:18pt;height:15.6pt" o:ole="">
+        <w:object w:dxaOrig="225" w:dyaOrig="225" w14:anchorId="066A8D33">
+          <v:shape id="_x0000_i1157" type="#_x0000_t75" style="width:18pt;height:15.6pt" o:ole="">
             <v:imagedata r:id="rId14" o:title=""/>
           </v:shape>
-          <w:control r:id="rId19" w:name="DefaultOcxName5" w:shapeid="_x0000_i1139"/>
+          <w:control r:id="rId31" w:name="DefaultOcxName17" w:shapeid="_x0000_i1157"/>
         </w:object>
       </w:r>
     </w:p>
@@ -9867,7 +10301,7 @@
           <w:sz w:val="21"/>
           <w:szCs w:val="21"/>
         </w:rPr>
-        <w:t>most</w:t>
+        <w:t>beach</w:t>
       </w:r>
     </w:p>
     <w:p>
@@ -9885,11 +10319,11 @@
           <w:sz w:val="21"/>
           <w:szCs w:val="21"/>
         </w:rPr>
-        <w:object w:dxaOrig="1440" w:dyaOrig="1440" w14:anchorId="45962713">
-          <v:shape id="_x0000_i1138" type="#_x0000_t75" style="width:18pt;height:15.6pt" o:ole="">
+        <w:object w:dxaOrig="225" w:dyaOrig="225" w14:anchorId="40B79CFE">
+          <v:shape id="_x0000_i1160" type="#_x0000_t75" style="width:18pt;height:15.6pt" o:ole="">
             <v:imagedata r:id="rId14" o:title=""/>
           </v:shape>
-          <w:control r:id="rId20" w:name="DefaultOcxName6" w:shapeid="_x0000_i1138"/>
+          <w:control r:id="rId32" w:name="DefaultOcxName18" w:shapeid="_x0000_i1160"/>
         </w:object>
       </w:r>
     </w:p>
@@ -9910,7 +10344,7 @@
           <w:sz w:val="21"/>
           <w:szCs w:val="21"/>
         </w:rPr>
-        <w:t>universe</w:t>
+        <w:t>grocery</w:t>
       </w:r>
     </w:p>
     <w:p>
@@ -9928,11 +10362,11 @@
           <w:sz w:val="21"/>
           <w:szCs w:val="21"/>
         </w:rPr>
-        <w:object w:dxaOrig="1440" w:dyaOrig="1440" w14:anchorId="2C65D49A">
-          <v:shape id="_x0000_i1137" type="#_x0000_t75" style="width:18pt;height:15.6pt" o:ole="">
+        <w:object w:dxaOrig="225" w:dyaOrig="225" w14:anchorId="5F0E9057">
+          <v:shape id="_x0000_i1163" type="#_x0000_t75" style="width:18pt;height:15.6pt" o:ole="">
             <v:imagedata r:id="rId14" o:title=""/>
           </v:shape>
-          <w:control r:id="rId21" w:name="DefaultOcxName7" w:shapeid="_x0000_i1137"/>
+          <w:control r:id="rId33" w:name="DefaultOcxName19" w:shapeid="_x0000_i1163"/>
         </w:object>
       </w:r>
     </w:p>
@@ -9953,7 +10387,7 @@
           <w:sz w:val="21"/>
           <w:szCs w:val="21"/>
         </w:rPr>
-        <w:t>best</w:t>
+        <w:t>mall</w:t>
       </w:r>
     </w:p>
     <w:p>
@@ -9980,7 +10414,7 @@
           <w:sz w:val="27"/>
           <w:szCs w:val="27"/>
         </w:rPr>
-        <w:t>3.</w:t>
+        <w:t>6.</w:t>
       </w:r>
     </w:p>
     <w:p>
@@ -10003,7 +10437,7 @@
           <w:szCs w:val="21"/>
           <w:bdr w:val="none" w:sz="0" w:space="0" w:color="auto" w:frame="1"/>
         </w:rPr>
-        <w:t>Question 3</w:t>
+        <w:t>Question 6</w:t>
       </w:r>
     </w:p>
     <w:p>
@@ -10023,7 +10457,7 @@
           <w:sz w:val="21"/>
           <w:szCs w:val="21"/>
         </w:rPr>
-        <w:t>Hey sunshine, can you follow me and make me the</w:t>
+        <w:t>Well I'm pretty sure my granny has some old bagpipes in her garage I'll dust them off and be on my</w:t>
       </w:r>
     </w:p>
     <w:p>
@@ -10064,11 +10498,11 @@
           <w:sz w:val="21"/>
           <w:szCs w:val="21"/>
         </w:rPr>
-        <w:object w:dxaOrig="1440" w:dyaOrig="1440" w14:anchorId="5999E379">
-          <v:shape id="_x0000_i1136" type="#_x0000_t75" style="width:18pt;height:15.6pt" o:ole="">
-            <v:imagedata r:id="rId14" o:title=""/>
+        <w:object w:dxaOrig="225" w:dyaOrig="225" w14:anchorId="4CC4522A">
+          <v:shape id="_x0000_i1166" type="#_x0000_t75" style="width:18pt;height:15.6pt" o:ole="">
+            <v:imagedata r:id="rId12" o:title=""/>
           </v:shape>
-          <w:control r:id="rId22" w:name="DefaultOcxName8" w:shapeid="_x0000_i1136"/>
+          <w:control r:id="rId34" w:name="DefaultOcxName20" w:shapeid="_x0000_i1166"/>
         </w:object>
       </w:r>
     </w:p>
@@ -10089,7 +10523,7 @@
           <w:sz w:val="21"/>
           <w:szCs w:val="21"/>
         </w:rPr>
-        <w:t>bluest</w:t>
+        <w:t>way</w:t>
       </w:r>
     </w:p>
     <w:p>
@@ -10107,11 +10541,11 @@
           <w:sz w:val="21"/>
           <w:szCs w:val="21"/>
         </w:rPr>
-        <w:object w:dxaOrig="1440" w:dyaOrig="1440" w14:anchorId="7FB87664">
-          <v:shape id="_x0000_i1135" type="#_x0000_t75" style="width:18pt;height:15.6pt" o:ole="">
+        <w:object w:dxaOrig="225" w:dyaOrig="225" w14:anchorId="2290F910">
+          <v:shape id="_x0000_i1169" type="#_x0000_t75" style="width:18pt;height:15.6pt" o:ole="">
             <v:imagedata r:id="rId14" o:title=""/>
           </v:shape>
-          <w:control r:id="rId23" w:name="DefaultOcxName9" w:shapeid="_x0000_i1135"/>
+          <w:control r:id="rId35" w:name="DefaultOcxName21" w:shapeid="_x0000_i1169"/>
         </w:object>
       </w:r>
     </w:p>
@@ -10132,7 +10566,7 @@
           <w:sz w:val="21"/>
           <w:szCs w:val="21"/>
         </w:rPr>
-        <w:t>saddest</w:t>
+        <w:t>motorcycle</w:t>
       </w:r>
     </w:p>
     <w:p>
@@ -10150,11 +10584,11 @@
           <w:sz w:val="21"/>
           <w:szCs w:val="21"/>
         </w:rPr>
-        <w:object w:dxaOrig="1440" w:dyaOrig="1440" w14:anchorId="62A2C792">
-          <v:shape id="_x0000_i1134" type="#_x0000_t75" style="width:18pt;height:15.6pt" o:ole="">
+        <w:object w:dxaOrig="225" w:dyaOrig="225" w14:anchorId="2EAFB28E">
+          <v:shape id="_x0000_i1172" type="#_x0000_t75" style="width:18pt;height:15.6pt" o:ole="">
             <v:imagedata r:id="rId14" o:title=""/>
           </v:shape>
-          <w:control r:id="rId24" w:name="DefaultOcxName10" w:shapeid="_x0000_i1134"/>
+          <w:control r:id="rId36" w:name="DefaultOcxName22" w:shapeid="_x0000_i1172"/>
         </w:object>
       </w:r>
     </w:p>
@@ -10175,8 +10609,7 @@
           <w:sz w:val="21"/>
           <w:szCs w:val="21"/>
         </w:rPr>
-        <w:lastRenderedPageBreak/>
-        <w:t>smelliest</w:t>
+        <w:t>horse</w:t>
       </w:r>
     </w:p>
     <w:p>
@@ -10194,11 +10627,11 @@
           <w:sz w:val="21"/>
           <w:szCs w:val="21"/>
         </w:rPr>
-        <w:object w:dxaOrig="1440" w:dyaOrig="1440" w14:anchorId="19CF25F3">
-          <v:shape id="_x0000_i1133" type="#_x0000_t75" style="width:18pt;height:15.6pt" o:ole="">
+        <w:object w:dxaOrig="225" w:dyaOrig="225" w14:anchorId="2561BFF6">
+          <v:shape id="_x0000_i1175" type="#_x0000_t75" style="width:18pt;height:15.6pt" o:ole="">
             <v:imagedata r:id="rId14" o:title=""/>
           </v:shape>
-          <w:control r:id="rId25" w:name="DefaultOcxName11" w:shapeid="_x0000_i1133"/>
+          <w:control r:id="rId37" w:name="DefaultOcxName23" w:shapeid="_x0000_i1175"/>
         </w:object>
       </w:r>
     </w:p>
@@ -10219,7 +10652,7 @@
           <w:sz w:val="21"/>
           <w:szCs w:val="21"/>
         </w:rPr>
-        <w:t>happiest</w:t>
+        <w:t>phone</w:t>
       </w:r>
     </w:p>
     <w:p>
@@ -10246,7 +10679,7 @@
           <w:sz w:val="27"/>
           <w:szCs w:val="27"/>
         </w:rPr>
-        <w:t>4.</w:t>
+        <w:t>7.</w:t>
       </w:r>
     </w:p>
     <w:p>
@@ -10269,7 +10702,7 @@
           <w:szCs w:val="21"/>
           <w:bdr w:val="none" w:sz="0" w:space="0" w:color="auto" w:frame="1"/>
         </w:rPr>
-        <w:t>Question 4</w:t>
+        <w:t>Question 7</w:t>
       </w:r>
     </w:p>
     <w:p>
@@ -10289,7 +10722,7 @@
           <w:sz w:val="21"/>
           <w:szCs w:val="21"/>
         </w:rPr>
-        <w:t>Very early observations on the Bills game: Offense still struggling but the</w:t>
+        <w:t>Ohhhhh #PointBreak is on tomorrow. Love that film and haven't seen it in quite some</w:t>
       </w:r>
     </w:p>
     <w:p>
@@ -10330,11 +10763,11 @@
           <w:sz w:val="21"/>
           <w:szCs w:val="21"/>
         </w:rPr>
-        <w:object w:dxaOrig="1440" w:dyaOrig="1440" w14:anchorId="3AEFA30F">
-          <v:shape id="_x0000_i1132" type="#_x0000_t75" style="width:18pt;height:15.6pt" o:ole="">
+        <w:object w:dxaOrig="225" w:dyaOrig="225" w14:anchorId="320E1A0F">
+          <v:shape id="_x0000_i1178" type="#_x0000_t75" style="width:18pt;height:15.6pt" o:ole="">
             <v:imagedata r:id="rId14" o:title=""/>
           </v:shape>
-          <w:control r:id="rId26" w:name="DefaultOcxName12" w:shapeid="_x0000_i1132"/>
+          <w:control r:id="rId38" w:name="DefaultOcxName24" w:shapeid="_x0000_i1178"/>
         </w:object>
       </w:r>
     </w:p>
@@ -10355,7 +10788,7 @@
           <w:sz w:val="21"/>
           <w:szCs w:val="21"/>
         </w:rPr>
-        <w:t>players</w:t>
+        <w:t>thing</w:t>
       </w:r>
     </w:p>
     <w:p>
@@ -10373,11 +10806,11 @@
           <w:sz w:val="21"/>
           <w:szCs w:val="21"/>
         </w:rPr>
-        <w:object w:dxaOrig="1440" w:dyaOrig="1440" w14:anchorId="164F50BE">
-          <v:shape id="_x0000_i1131" type="#_x0000_t75" style="width:18pt;height:15.6pt" o:ole="">
-            <v:imagedata r:id="rId14" o:title=""/>
+        <w:object w:dxaOrig="225" w:dyaOrig="225" w14:anchorId="620A752F">
+          <v:shape id="_x0000_i1181" type="#_x0000_t75" style="width:18pt;height:15.6pt" o:ole="">
+            <v:imagedata r:id="rId12" o:title=""/>
           </v:shape>
-          <w:control r:id="rId27" w:name="DefaultOcxName13" w:shapeid="_x0000_i1131"/>
+          <w:control r:id="rId39" w:name="DefaultOcxName25" w:shapeid="_x0000_i1181"/>
         </w:object>
       </w:r>
     </w:p>
@@ -10398,7 +10831,7 @@
           <w:sz w:val="21"/>
           <w:szCs w:val="21"/>
         </w:rPr>
-        <w:t>defense</w:t>
+        <w:t>time</w:t>
       </w:r>
     </w:p>
     <w:p>
@@ -10416,11 +10849,11 @@
           <w:sz w:val="21"/>
           <w:szCs w:val="21"/>
         </w:rPr>
-        <w:object w:dxaOrig="1440" w:dyaOrig="1440" w14:anchorId="7BD937C6">
-          <v:shape id="_x0000_i1130" type="#_x0000_t75" style="width:18pt;height:15.6pt" o:ole="">
+        <w:object w:dxaOrig="225" w:dyaOrig="225" w14:anchorId="463E6DB5">
+          <v:shape id="_x0000_i1184" type="#_x0000_t75" style="width:18pt;height:15.6pt" o:ole="">
             <v:imagedata r:id="rId14" o:title=""/>
           </v:shape>
-          <w:control r:id="rId28" w:name="DefaultOcxName14" w:shapeid="_x0000_i1130"/>
+          <w:control r:id="rId40" w:name="DefaultOcxName26" w:shapeid="_x0000_i1184"/>
         </w:object>
       </w:r>
     </w:p>
@@ -10441,7 +10874,7 @@
           <w:sz w:val="21"/>
           <w:szCs w:val="21"/>
         </w:rPr>
-        <w:t>crowd</w:t>
+        <w:t>years</w:t>
       </w:r>
     </w:p>
     <w:p>
@@ -10459,11 +10892,11 @@
           <w:sz w:val="21"/>
           <w:szCs w:val="21"/>
         </w:rPr>
-        <w:object w:dxaOrig="1440" w:dyaOrig="1440" w14:anchorId="573DB451">
-          <v:shape id="_x0000_i1129" type="#_x0000_t75" style="width:18pt;height:15.6pt" o:ole="">
+        <w:object w:dxaOrig="225" w:dyaOrig="225" w14:anchorId="6403863A">
+          <v:shape id="_x0000_i1187" type="#_x0000_t75" style="width:18pt;height:15.6pt" o:ole="">
             <v:imagedata r:id="rId14" o:title=""/>
           </v:shape>
-          <w:control r:id="rId29" w:name="DefaultOcxName15" w:shapeid="_x0000_i1129"/>
+          <w:control r:id="rId41" w:name="DefaultOcxName27" w:shapeid="_x0000_i1187"/>
         </w:object>
       </w:r>
     </w:p>
@@ -10484,7 +10917,7 @@
           <w:sz w:val="21"/>
           <w:szCs w:val="21"/>
         </w:rPr>
-        <w:t>referees</w:t>
+        <w:t>weeks</w:t>
       </w:r>
     </w:p>
     <w:p>
@@ -10511,7 +10944,7 @@
           <w:sz w:val="27"/>
           <w:szCs w:val="27"/>
         </w:rPr>
-        <w:t>5.</w:t>
+        <w:t>8.</w:t>
       </w:r>
     </w:p>
     <w:p>
@@ -10534,7 +10967,7 @@
           <w:szCs w:val="21"/>
           <w:bdr w:val="none" w:sz="0" w:space="0" w:color="auto" w:frame="1"/>
         </w:rPr>
-        <w:t>Question 5</w:t>
+        <w:t>Question 8</w:t>
       </w:r>
     </w:p>
     <w:p>
@@ -10554,7 +10987,7 @@
           <w:sz w:val="21"/>
           <w:szCs w:val="21"/>
         </w:rPr>
-        <w:t>Go on a romantic date at the</w:t>
+        <w:t>After the ice bucket challenge Louis will push his long wet hair out of his eyes with his little</w:t>
       </w:r>
     </w:p>
     <w:p>
@@ -10595,11 +11028,11 @@
           <w:sz w:val="21"/>
           <w:szCs w:val="21"/>
         </w:rPr>
-        <w:object w:dxaOrig="1440" w:dyaOrig="1440" w14:anchorId="753B7E56">
-          <v:shape id="_x0000_i1128" type="#_x0000_t75" style="width:18pt;height:15.6pt" o:ole="">
+        <w:object w:dxaOrig="225" w:dyaOrig="225" w14:anchorId="7641583A">
+          <v:shape id="_x0000_i1190" type="#_x0000_t75" style="width:18pt;height:15.6pt" o:ole="">
             <v:imagedata r:id="rId14" o:title=""/>
           </v:shape>
-          <w:control r:id="rId30" w:name="DefaultOcxName16" w:shapeid="_x0000_i1128"/>
+          <w:control r:id="rId42" w:name="DefaultOcxName28" w:shapeid="_x0000_i1190"/>
         </w:object>
       </w:r>
     </w:p>
@@ -10620,7 +11053,7 @@
           <w:sz w:val="21"/>
           <w:szCs w:val="21"/>
         </w:rPr>
-        <w:t>movies</w:t>
+        <w:t>fingers</w:t>
       </w:r>
     </w:p>
     <w:p>
@@ -10638,11 +11071,11 @@
           <w:sz w:val="21"/>
           <w:szCs w:val="21"/>
         </w:rPr>
-        <w:object w:dxaOrig="1440" w:dyaOrig="1440" w14:anchorId="066A8D33">
-          <v:shape id="_x0000_i1127" type="#_x0000_t75" style="width:18pt;height:15.6pt" o:ole="">
+        <w:object w:dxaOrig="225" w:dyaOrig="225" w14:anchorId="43E29E42">
+          <v:shape id="_x0000_i1193" type="#_x0000_t75" style="width:18pt;height:15.6pt" o:ole="">
             <v:imagedata r:id="rId14" o:title=""/>
           </v:shape>
-          <w:control r:id="rId31" w:name="DefaultOcxName17" w:shapeid="_x0000_i1127"/>
+          <w:control r:id="rId43" w:name="DefaultOcxName29" w:shapeid="_x0000_i1193"/>
         </w:object>
       </w:r>
     </w:p>
@@ -10663,7 +11096,7 @@
           <w:sz w:val="21"/>
           <w:szCs w:val="21"/>
         </w:rPr>
-        <w:t>beach</w:t>
+        <w:t>ears</w:t>
       </w:r>
     </w:p>
     <w:p>
@@ -10681,11 +11114,11 @@
           <w:sz w:val="21"/>
           <w:szCs w:val="21"/>
         </w:rPr>
-        <w:object w:dxaOrig="1440" w:dyaOrig="1440" w14:anchorId="40B79CFE">
-          <v:shape id="_x0000_i1126" type="#_x0000_t75" style="width:18pt;height:15.6pt" o:ole="">
+        <w:object w:dxaOrig="225" w:dyaOrig="225" w14:anchorId="67DE271C">
+          <v:shape id="_x0000_i1196" type="#_x0000_t75" style="width:18pt;height:15.6pt" o:ole="">
             <v:imagedata r:id="rId14" o:title=""/>
           </v:shape>
-          <w:control r:id="rId32" w:name="DefaultOcxName18" w:shapeid="_x0000_i1126"/>
+          <w:control r:id="rId44" w:name="DefaultOcxName30" w:shapeid="_x0000_i1196"/>
         </w:object>
       </w:r>
     </w:p>
@@ -10706,7 +11139,7 @@
           <w:sz w:val="21"/>
           <w:szCs w:val="21"/>
         </w:rPr>
-        <w:t>grocery</w:t>
+        <w:t>eyes</w:t>
       </w:r>
     </w:p>
     <w:p>
@@ -10724,11 +11157,11 @@
           <w:sz w:val="21"/>
           <w:szCs w:val="21"/>
         </w:rPr>
-        <w:object w:dxaOrig="1440" w:dyaOrig="1440" w14:anchorId="5F0E9057">
-          <v:shape id="_x0000_i1125" type="#_x0000_t75" style="width:18pt;height:15.6pt" o:ole="">
+        <w:object w:dxaOrig="225" w:dyaOrig="225" w14:anchorId="508F54E8">
+          <v:shape id="_x0000_i1199" type="#_x0000_t75" style="width:18pt;height:15.6pt" o:ole="">
             <v:imagedata r:id="rId14" o:title=""/>
           </v:shape>
-          <w:control r:id="rId33" w:name="DefaultOcxName19" w:shapeid="_x0000_i1125"/>
+          <w:control r:id="rId45" w:name="DefaultOcxName31" w:shapeid="_x0000_i1199"/>
         </w:object>
       </w:r>
     </w:p>
@@ -10749,7 +11182,7 @@
           <w:sz w:val="21"/>
           <w:szCs w:val="21"/>
         </w:rPr>
-        <w:t>mall</w:t>
+        <w:t>toes</w:t>
       </w:r>
     </w:p>
     <w:p>
@@ -10776,7 +11209,7 @@
           <w:sz w:val="27"/>
           <w:szCs w:val="27"/>
         </w:rPr>
-        <w:t>6.</w:t>
+        <w:t>9.</w:t>
       </w:r>
     </w:p>
     <w:p>
@@ -10799,7 +11232,7 @@
           <w:szCs w:val="21"/>
           <w:bdr w:val="none" w:sz="0" w:space="0" w:color="auto" w:frame="1"/>
         </w:rPr>
-        <w:t>Question 6</w:t>
+        <w:t>Question 9</w:t>
       </w:r>
     </w:p>
     <w:p>
@@ -10819,7 +11252,7 @@
           <w:sz w:val="21"/>
           <w:szCs w:val="21"/>
         </w:rPr>
-        <w:t>Well I'm pretty sure my granny has some old bagpipes in her garage I'll dust them off and be on my</w:t>
+        <w:t>Be grateful for the good times and keep the faith during the</w:t>
       </w:r>
     </w:p>
     <w:p>
@@ -10860,11 +11293,11 @@
           <w:sz w:val="21"/>
           <w:szCs w:val="21"/>
         </w:rPr>
-        <w:object w:dxaOrig="1440" w:dyaOrig="1440" w14:anchorId="4CC4522A">
-          <v:shape id="_x0000_i1147" type="#_x0000_t75" style="width:18pt;height:15.6pt" o:ole="">
-            <v:imagedata r:id="rId12" o:title=""/>
+        <w:object w:dxaOrig="225" w:dyaOrig="225" w14:anchorId="25B92C2A">
+          <v:shape id="_x0000_i1202" type="#_x0000_t75" style="width:18pt;height:15.6pt" o:ole="">
+            <v:imagedata r:id="rId14" o:title=""/>
           </v:shape>
-          <w:control r:id="rId34" w:name="DefaultOcxName20" w:shapeid="_x0000_i1147"/>
+          <w:control r:id="rId46" w:name="DefaultOcxName32" w:shapeid="_x0000_i1202"/>
         </w:object>
       </w:r>
     </w:p>
@@ -10885,7 +11318,7 @@
           <w:sz w:val="21"/>
           <w:szCs w:val="21"/>
         </w:rPr>
-        <w:t>way</w:t>
+        <w:t>hard</w:t>
       </w:r>
     </w:p>
     <w:p>
@@ -10903,11 +11336,11 @@
           <w:sz w:val="21"/>
           <w:szCs w:val="21"/>
         </w:rPr>
-        <w:object w:dxaOrig="1440" w:dyaOrig="1440" w14:anchorId="2290F910">
-          <v:shape id="_x0000_i1123" type="#_x0000_t75" style="width:18pt;height:15.6pt" o:ole="">
+        <w:object w:dxaOrig="225" w:dyaOrig="225" w14:anchorId="4BDFFF9A">
+          <v:shape id="_x0000_i1205" type="#_x0000_t75" style="width:18pt;height:15.6pt" o:ole="">
             <v:imagedata r:id="rId14" o:title=""/>
           </v:shape>
-          <w:control r:id="rId35" w:name="DefaultOcxName21" w:shapeid="_x0000_i1123"/>
+          <w:control r:id="rId47" w:name="DefaultOcxName33" w:shapeid="_x0000_i1205"/>
         </w:object>
       </w:r>
     </w:p>
@@ -10928,7 +11361,7 @@
           <w:sz w:val="21"/>
           <w:szCs w:val="21"/>
         </w:rPr>
-        <w:t>motorcycle</w:t>
+        <w:t>sad</w:t>
       </w:r>
     </w:p>
     <w:p>
@@ -10946,11 +11379,11 @@
           <w:sz w:val="21"/>
           <w:szCs w:val="21"/>
         </w:rPr>
-        <w:object w:dxaOrig="1440" w:dyaOrig="1440" w14:anchorId="2EAFB28E">
-          <v:shape id="_x0000_i1122" type="#_x0000_t75" style="width:18pt;height:15.6pt" o:ole="">
+        <w:object w:dxaOrig="225" w:dyaOrig="225" w14:anchorId="6B5DA78F">
+          <v:shape id="_x0000_i1208" type="#_x0000_t75" style="width:18pt;height:15.6pt" o:ole="">
             <v:imagedata r:id="rId14" o:title=""/>
           </v:shape>
-          <w:control r:id="rId36" w:name="DefaultOcxName22" w:shapeid="_x0000_i1122"/>
+          <w:control r:id="rId48" w:name="DefaultOcxName34" w:shapeid="_x0000_i1208"/>
         </w:object>
       </w:r>
     </w:p>
@@ -10971,7 +11404,7 @@
           <w:sz w:val="21"/>
           <w:szCs w:val="21"/>
         </w:rPr>
-        <w:t>horse</w:t>
+        <w:t>worse</w:t>
       </w:r>
     </w:p>
     <w:p>
@@ -10989,818 +11422,11 @@
           <w:sz w:val="21"/>
           <w:szCs w:val="21"/>
         </w:rPr>
-        <w:object w:dxaOrig="1440" w:dyaOrig="1440" w14:anchorId="2561BFF6">
-          <v:shape id="_x0000_i1121" type="#_x0000_t75" style="width:18pt;height:15.6pt" o:ole="">
+        <w:object w:dxaOrig="225" w:dyaOrig="225" w14:anchorId="02F21961">
+          <v:shape id="_x0000_i1211" type="#_x0000_t75" style="width:18pt;height:15.6pt" o:ole="">
             <v:imagedata r:id="rId14" o:title=""/>
           </v:shape>
-          <w:control r:id="rId37" w:name="DefaultOcxName23" w:shapeid="_x0000_i1121"/>
-        </w:object>
-      </w:r>
-    </w:p>
-    <w:p>
-      <w:pPr>
-        <w:spacing w:line="240" w:lineRule="auto"/>
-        <w:rPr>
-          <w:rFonts w:ascii="Source Sans Pro" w:eastAsia="Times New Roman" w:hAnsi="Source Sans Pro" w:cs="Times New Roman"/>
-          <w:color w:val="1F1F1F"/>
-          <w:sz w:val="24"/>
-          <w:szCs w:val="24"/>
-        </w:rPr>
-      </w:pPr>
-      <w:r>
-        <w:rPr>
-          <w:rFonts w:ascii="Source Sans Pro" w:eastAsia="Times New Roman" w:hAnsi="Source Sans Pro" w:cs="Times New Roman"/>
-          <w:color w:val="1F1F1F"/>
-          <w:sz w:val="21"/>
-          <w:szCs w:val="21"/>
-        </w:rPr>
-        <w:t>phone</w:t>
-      </w:r>
-    </w:p>
-    <w:p>
-      <w:pPr>
-        <w:spacing w:after="0" w:line="240" w:lineRule="auto"/>
-        <w:outlineLvl w:val="2"/>
-        <w:rPr>
-          <w:rFonts w:ascii="Source Sans Pro" w:eastAsia="Times New Roman" w:hAnsi="Source Sans Pro" w:cs="Times New Roman"/>
-          <w:b/>
-          <w:bCs/>
-          <w:color w:val="1F1F1F"/>
-          <w:spacing w:val="-2"/>
-          <w:sz w:val="27"/>
-          <w:szCs w:val="27"/>
-        </w:rPr>
-      </w:pPr>
-      <w:r>
-        <w:rPr>
-          <w:rFonts w:ascii="Source Sans Pro" w:eastAsia="Times New Roman" w:hAnsi="Source Sans Pro" w:cs="Times New Roman"/>
-          <w:b/>
-          <w:bCs/>
-          <w:color w:val="1F1F1F"/>
-          <w:spacing w:val="-2"/>
-          <w:sz w:val="27"/>
-          <w:szCs w:val="27"/>
-        </w:rPr>
-        <w:t>7.</w:t>
-      </w:r>
-    </w:p>
-    <w:p>
-      <w:pPr>
-        <w:spacing w:after="0" w:line="240" w:lineRule="auto"/>
-        <w:rPr>
-          <w:rFonts w:ascii="Times New Roman" w:eastAsia="Times New Roman" w:hAnsi="Times New Roman" w:cs="Times New Roman"/>
-          <w:b/>
-          <w:bCs/>
-          <w:sz w:val="21"/>
-          <w:szCs w:val="21"/>
-        </w:rPr>
-      </w:pPr>
-      <w:r>
-        <w:rPr>
-          <w:rFonts w:ascii="Times New Roman" w:eastAsia="Times New Roman" w:hAnsi="Times New Roman" w:cs="Times New Roman"/>
-          <w:b/>
-          <w:bCs/>
-          <w:sz w:val="21"/>
-          <w:szCs w:val="21"/>
-          <w:bdr w:val="none" w:sz="0" w:space="0" w:color="auto" w:frame="1"/>
-        </w:rPr>
-        <w:t>Question 7</w:t>
-      </w:r>
-    </w:p>
-    <w:p>
-      <w:pPr>
-        <w:spacing w:after="0" w:line="240" w:lineRule="auto"/>
-        <w:rPr>
-          <w:rFonts w:ascii="Source Sans Pro" w:eastAsia="Times New Roman" w:hAnsi="Source Sans Pro" w:cs="Times New Roman"/>
-          <w:color w:val="1F1F1F"/>
-          <w:sz w:val="21"/>
-          <w:szCs w:val="21"/>
-        </w:rPr>
-      </w:pPr>
-      <w:proofErr w:type="spellStart"/>
-      <w:r>
-        <w:rPr>
-          <w:rFonts w:ascii="Source Sans Pro" w:eastAsia="Times New Roman" w:hAnsi="Source Sans Pro" w:cs="Times New Roman"/>
-          <w:color w:val="1F1F1F"/>
-          <w:sz w:val="21"/>
-          <w:szCs w:val="21"/>
-        </w:rPr>
-        <w:t>Ohhhhh</w:t>
-      </w:r>
-      <w:proofErr w:type="spellEnd"/>
-      <w:r>
-        <w:rPr>
-          <w:rFonts w:ascii="Source Sans Pro" w:eastAsia="Times New Roman" w:hAnsi="Source Sans Pro" w:cs="Times New Roman"/>
-          <w:color w:val="1F1F1F"/>
-          <w:sz w:val="21"/>
-          <w:szCs w:val="21"/>
-        </w:rPr>
-        <w:t xml:space="preserve"> #PointBreak is on tomorrow. Love that film and haven't seen it in quite some</w:t>
-      </w:r>
-    </w:p>
-    <w:p>
-      <w:pPr>
-        <w:shd w:val="clear" w:color="auto" w:fill="E5E7E8"/>
-        <w:spacing w:after="0" w:line="240" w:lineRule="auto"/>
-        <w:rPr>
-          <w:rFonts w:ascii="Times New Roman" w:eastAsia="Times New Roman" w:hAnsi="Times New Roman" w:cs="Times New Roman"/>
-          <w:sz w:val="21"/>
-          <w:szCs w:val="21"/>
-        </w:rPr>
-      </w:pPr>
-      <w:r>
-        <w:rPr>
-          <w:rFonts w:ascii="Source Sans Pro" w:eastAsia="Times New Roman" w:hAnsi="Source Sans Pro" w:cs="Times New Roman"/>
-          <w:b/>
-          <w:bCs/>
-          <w:color w:val="1F1F1F"/>
-          <w:spacing w:val="-2"/>
-          <w:sz w:val="21"/>
-          <w:szCs w:val="21"/>
-        </w:rPr>
-        <w:t>1 point</w:t>
-      </w:r>
-    </w:p>
-    <w:p>
-      <w:pPr>
-        <w:spacing w:after="0" w:line="240" w:lineRule="auto"/>
-        <w:rPr>
-          <w:rFonts w:ascii="Times New Roman" w:eastAsia="Times New Roman" w:hAnsi="Times New Roman" w:cs="Times New Roman"/>
-          <w:sz w:val="24"/>
-          <w:szCs w:val="24"/>
-        </w:rPr>
-      </w:pPr>
-      <w:r>
-        <w:rPr>
-          <w:rFonts w:ascii="Times New Roman" w:eastAsia="Times New Roman" w:hAnsi="Times New Roman" w:cs="Times New Roman"/>
-          <w:sz w:val="21"/>
-          <w:szCs w:val="21"/>
-        </w:rPr>
-        <w:lastRenderedPageBreak/>
-        <w:object w:dxaOrig="1440" w:dyaOrig="1440" w14:anchorId="320E1A0F">
-          <v:shape id="_x0000_i1120" type="#_x0000_t75" style="width:18pt;height:15.6pt" o:ole="">
-            <v:imagedata r:id="rId14" o:title=""/>
-          </v:shape>
-          <w:control r:id="rId38" w:name="DefaultOcxName24" w:shapeid="_x0000_i1120"/>
-        </w:object>
-      </w:r>
-    </w:p>
-    <w:p>
-      <w:pPr>
-        <w:spacing w:after="0" w:line="240" w:lineRule="auto"/>
-        <w:rPr>
-          <w:rFonts w:ascii="Source Sans Pro" w:eastAsia="Times New Roman" w:hAnsi="Source Sans Pro" w:cs="Times New Roman"/>
-          <w:color w:val="1F1F1F"/>
-          <w:sz w:val="24"/>
-          <w:szCs w:val="24"/>
-        </w:rPr>
-      </w:pPr>
-      <w:r>
-        <w:rPr>
-          <w:rFonts w:ascii="Source Sans Pro" w:eastAsia="Times New Roman" w:hAnsi="Source Sans Pro" w:cs="Times New Roman"/>
-          <w:color w:val="1F1F1F"/>
-          <w:sz w:val="21"/>
-          <w:szCs w:val="21"/>
-        </w:rPr>
-        <w:t>thing</w:t>
-      </w:r>
-    </w:p>
-    <w:p>
-      <w:pPr>
-        <w:spacing w:after="0" w:line="240" w:lineRule="auto"/>
-        <w:rPr>
-          <w:rFonts w:ascii="Times New Roman" w:eastAsia="Times New Roman" w:hAnsi="Times New Roman" w:cs="Times New Roman"/>
-          <w:sz w:val="24"/>
-          <w:szCs w:val="24"/>
-        </w:rPr>
-      </w:pPr>
-      <w:r>
-        <w:rPr>
-          <w:rFonts w:ascii="Times New Roman" w:eastAsia="Times New Roman" w:hAnsi="Times New Roman" w:cs="Times New Roman"/>
-          <w:sz w:val="21"/>
-          <w:szCs w:val="21"/>
-        </w:rPr>
-        <w:object w:dxaOrig="1440" w:dyaOrig="1440" w14:anchorId="620A752F">
-          <v:shape id="_x0000_i1148" type="#_x0000_t75" style="width:18pt;height:15.6pt" o:ole="">
-            <v:imagedata r:id="rId12" o:title=""/>
-          </v:shape>
-          <w:control r:id="rId39" w:name="DefaultOcxName25" w:shapeid="_x0000_i1148"/>
-        </w:object>
-      </w:r>
-    </w:p>
-    <w:p>
-      <w:pPr>
-        <w:spacing w:after="0" w:line="240" w:lineRule="auto"/>
-        <w:rPr>
-          <w:rFonts w:ascii="Source Sans Pro" w:eastAsia="Times New Roman" w:hAnsi="Source Sans Pro" w:cs="Times New Roman"/>
-          <w:color w:val="1F1F1F"/>
-          <w:sz w:val="24"/>
-          <w:szCs w:val="24"/>
-        </w:rPr>
-      </w:pPr>
-      <w:r>
-        <w:rPr>
-          <w:rFonts w:ascii="Source Sans Pro" w:eastAsia="Times New Roman" w:hAnsi="Source Sans Pro" w:cs="Times New Roman"/>
-          <w:color w:val="1F1F1F"/>
-          <w:sz w:val="21"/>
-          <w:szCs w:val="21"/>
-        </w:rPr>
-        <w:t>time</w:t>
-      </w:r>
-    </w:p>
-    <w:p>
-      <w:pPr>
-        <w:spacing w:after="0" w:line="240" w:lineRule="auto"/>
-        <w:rPr>
-          <w:rFonts w:ascii="Times New Roman" w:eastAsia="Times New Roman" w:hAnsi="Times New Roman" w:cs="Times New Roman"/>
-          <w:sz w:val="24"/>
-          <w:szCs w:val="24"/>
-        </w:rPr>
-      </w:pPr>
-      <w:r>
-        <w:rPr>
-          <w:rFonts w:ascii="Times New Roman" w:eastAsia="Times New Roman" w:hAnsi="Times New Roman" w:cs="Times New Roman"/>
-          <w:sz w:val="21"/>
-          <w:szCs w:val="21"/>
-        </w:rPr>
-        <w:object w:dxaOrig="1440" w:dyaOrig="1440" w14:anchorId="463E6DB5">
-          <v:shape id="_x0000_i1118" type="#_x0000_t75" style="width:18pt;height:15.6pt" o:ole="">
-            <v:imagedata r:id="rId14" o:title=""/>
-          </v:shape>
-          <w:control r:id="rId40" w:name="DefaultOcxName26" w:shapeid="_x0000_i1118"/>
-        </w:object>
-      </w:r>
-    </w:p>
-    <w:p>
-      <w:pPr>
-        <w:spacing w:after="0" w:line="240" w:lineRule="auto"/>
-        <w:rPr>
-          <w:rFonts w:ascii="Source Sans Pro" w:eastAsia="Times New Roman" w:hAnsi="Source Sans Pro" w:cs="Times New Roman"/>
-          <w:color w:val="1F1F1F"/>
-          <w:sz w:val="24"/>
-          <w:szCs w:val="24"/>
-        </w:rPr>
-      </w:pPr>
-      <w:r>
-        <w:rPr>
-          <w:rFonts w:ascii="Source Sans Pro" w:eastAsia="Times New Roman" w:hAnsi="Source Sans Pro" w:cs="Times New Roman"/>
-          <w:color w:val="1F1F1F"/>
-          <w:sz w:val="21"/>
-          <w:szCs w:val="21"/>
-        </w:rPr>
-        <w:t>years</w:t>
-      </w:r>
-    </w:p>
-    <w:p>
-      <w:pPr>
-        <w:spacing w:after="0" w:line="240" w:lineRule="auto"/>
-        <w:rPr>
-          <w:rFonts w:ascii="Times New Roman" w:eastAsia="Times New Roman" w:hAnsi="Times New Roman" w:cs="Times New Roman"/>
-          <w:sz w:val="24"/>
-          <w:szCs w:val="24"/>
-        </w:rPr>
-      </w:pPr>
-      <w:r>
-        <w:rPr>
-          <w:rFonts w:ascii="Times New Roman" w:eastAsia="Times New Roman" w:hAnsi="Times New Roman" w:cs="Times New Roman"/>
-          <w:sz w:val="21"/>
-          <w:szCs w:val="21"/>
-        </w:rPr>
-        <w:object w:dxaOrig="1440" w:dyaOrig="1440" w14:anchorId="6403863A">
-          <v:shape id="_x0000_i1117" type="#_x0000_t75" style="width:18pt;height:15.6pt" o:ole="">
-            <v:imagedata r:id="rId14" o:title=""/>
-          </v:shape>
-          <w:control r:id="rId41" w:name="DefaultOcxName27" w:shapeid="_x0000_i1117"/>
-        </w:object>
-      </w:r>
-    </w:p>
-    <w:p>
-      <w:pPr>
-        <w:spacing w:line="240" w:lineRule="auto"/>
-        <w:rPr>
-          <w:rFonts w:ascii="Source Sans Pro" w:eastAsia="Times New Roman" w:hAnsi="Source Sans Pro" w:cs="Times New Roman"/>
-          <w:color w:val="1F1F1F"/>
-          <w:sz w:val="24"/>
-          <w:szCs w:val="24"/>
-        </w:rPr>
-      </w:pPr>
-      <w:r>
-        <w:rPr>
-          <w:rFonts w:ascii="Source Sans Pro" w:eastAsia="Times New Roman" w:hAnsi="Source Sans Pro" w:cs="Times New Roman"/>
-          <w:color w:val="1F1F1F"/>
-          <w:sz w:val="21"/>
-          <w:szCs w:val="21"/>
-        </w:rPr>
-        <w:t>weeks</w:t>
-      </w:r>
-    </w:p>
-    <w:p>
-      <w:pPr>
-        <w:spacing w:after="0" w:line="240" w:lineRule="auto"/>
-        <w:outlineLvl w:val="2"/>
-        <w:rPr>
-          <w:rFonts w:ascii="Source Sans Pro" w:eastAsia="Times New Roman" w:hAnsi="Source Sans Pro" w:cs="Times New Roman"/>
-          <w:b/>
-          <w:bCs/>
-          <w:color w:val="1F1F1F"/>
-          <w:spacing w:val="-2"/>
-          <w:sz w:val="27"/>
-          <w:szCs w:val="27"/>
-        </w:rPr>
-      </w:pPr>
-      <w:r>
-        <w:rPr>
-          <w:rFonts w:ascii="Source Sans Pro" w:eastAsia="Times New Roman" w:hAnsi="Source Sans Pro" w:cs="Times New Roman"/>
-          <w:b/>
-          <w:bCs/>
-          <w:color w:val="1F1F1F"/>
-          <w:spacing w:val="-2"/>
-          <w:sz w:val="27"/>
-          <w:szCs w:val="27"/>
-        </w:rPr>
-        <w:t>8.</w:t>
-      </w:r>
-    </w:p>
-    <w:p>
-      <w:pPr>
-        <w:spacing w:after="0" w:line="240" w:lineRule="auto"/>
-        <w:rPr>
-          <w:rFonts w:ascii="Times New Roman" w:eastAsia="Times New Roman" w:hAnsi="Times New Roman" w:cs="Times New Roman"/>
-          <w:b/>
-          <w:bCs/>
-          <w:sz w:val="21"/>
-          <w:szCs w:val="21"/>
-        </w:rPr>
-      </w:pPr>
-      <w:r>
-        <w:rPr>
-          <w:rFonts w:ascii="Times New Roman" w:eastAsia="Times New Roman" w:hAnsi="Times New Roman" w:cs="Times New Roman"/>
-          <w:b/>
-          <w:bCs/>
-          <w:sz w:val="21"/>
-          <w:szCs w:val="21"/>
-          <w:bdr w:val="none" w:sz="0" w:space="0" w:color="auto" w:frame="1"/>
-        </w:rPr>
-        <w:t>Question 8</w:t>
-      </w:r>
-    </w:p>
-    <w:p>
-      <w:pPr>
-        <w:spacing w:after="0" w:line="240" w:lineRule="auto"/>
-        <w:rPr>
-          <w:rFonts w:ascii="Source Sans Pro" w:eastAsia="Times New Roman" w:hAnsi="Source Sans Pro" w:cs="Times New Roman"/>
-          <w:color w:val="1F1F1F"/>
-          <w:sz w:val="21"/>
-          <w:szCs w:val="21"/>
-        </w:rPr>
-      </w:pPr>
-      <w:r>
-        <w:rPr>
-          <w:rFonts w:ascii="Source Sans Pro" w:eastAsia="Times New Roman" w:hAnsi="Source Sans Pro" w:cs="Times New Roman"/>
-          <w:color w:val="1F1F1F"/>
-          <w:sz w:val="21"/>
-          <w:szCs w:val="21"/>
-        </w:rPr>
-        <w:t>After the ice bucket challenge Louis will push his long wet hair out of his eyes with his little</w:t>
-      </w:r>
-    </w:p>
-    <w:p>
-      <w:pPr>
-        <w:shd w:val="clear" w:color="auto" w:fill="E5E7E8"/>
-        <w:spacing w:after="0" w:line="240" w:lineRule="auto"/>
-        <w:rPr>
-          <w:rFonts w:ascii="Times New Roman" w:eastAsia="Times New Roman" w:hAnsi="Times New Roman" w:cs="Times New Roman"/>
-          <w:sz w:val="21"/>
-          <w:szCs w:val="21"/>
-        </w:rPr>
-      </w:pPr>
-      <w:r>
-        <w:rPr>
-          <w:rFonts w:ascii="Source Sans Pro" w:eastAsia="Times New Roman" w:hAnsi="Source Sans Pro" w:cs="Times New Roman"/>
-          <w:b/>
-          <w:bCs/>
-          <w:color w:val="1F1F1F"/>
-          <w:spacing w:val="-2"/>
-          <w:sz w:val="21"/>
-          <w:szCs w:val="21"/>
-        </w:rPr>
-        <w:t>1 point</w:t>
-      </w:r>
-    </w:p>
-    <w:p>
-      <w:pPr>
-        <w:spacing w:after="0" w:line="240" w:lineRule="auto"/>
-        <w:rPr>
-          <w:rFonts w:ascii="Times New Roman" w:eastAsia="Times New Roman" w:hAnsi="Times New Roman" w:cs="Times New Roman"/>
-          <w:sz w:val="24"/>
-          <w:szCs w:val="24"/>
-        </w:rPr>
-      </w:pPr>
-      <w:r>
-        <w:rPr>
-          <w:rFonts w:ascii="Times New Roman" w:eastAsia="Times New Roman" w:hAnsi="Times New Roman" w:cs="Times New Roman"/>
-          <w:sz w:val="21"/>
-          <w:szCs w:val="21"/>
-        </w:rPr>
-        <w:object w:dxaOrig="1440" w:dyaOrig="1440" w14:anchorId="7641583A">
-          <v:shape id="_x0000_i1116" type="#_x0000_t75" style="width:18pt;height:15.6pt" o:ole="">
-            <v:imagedata r:id="rId14" o:title=""/>
-          </v:shape>
-          <w:control r:id="rId42" w:name="DefaultOcxName28" w:shapeid="_x0000_i1116"/>
-        </w:object>
-      </w:r>
-    </w:p>
-    <w:p>
-      <w:pPr>
-        <w:spacing w:after="0" w:line="240" w:lineRule="auto"/>
-        <w:rPr>
-          <w:rFonts w:ascii="Source Sans Pro" w:eastAsia="Times New Roman" w:hAnsi="Source Sans Pro" w:cs="Times New Roman"/>
-          <w:color w:val="1F1F1F"/>
-          <w:sz w:val="24"/>
-          <w:szCs w:val="24"/>
-        </w:rPr>
-      </w:pPr>
-      <w:r>
-        <w:rPr>
-          <w:rFonts w:ascii="Source Sans Pro" w:eastAsia="Times New Roman" w:hAnsi="Source Sans Pro" w:cs="Times New Roman"/>
-          <w:color w:val="1F1F1F"/>
-          <w:sz w:val="21"/>
-          <w:szCs w:val="21"/>
-        </w:rPr>
-        <w:t>fingers</w:t>
-      </w:r>
-    </w:p>
-    <w:p>
-      <w:pPr>
-        <w:spacing w:after="0" w:line="240" w:lineRule="auto"/>
-        <w:rPr>
-          <w:rFonts w:ascii="Times New Roman" w:eastAsia="Times New Roman" w:hAnsi="Times New Roman" w:cs="Times New Roman"/>
-          <w:sz w:val="24"/>
-          <w:szCs w:val="24"/>
-        </w:rPr>
-      </w:pPr>
-      <w:r>
-        <w:rPr>
-          <w:rFonts w:ascii="Times New Roman" w:eastAsia="Times New Roman" w:hAnsi="Times New Roman" w:cs="Times New Roman"/>
-          <w:sz w:val="21"/>
-          <w:szCs w:val="21"/>
-        </w:rPr>
-        <w:object w:dxaOrig="1440" w:dyaOrig="1440" w14:anchorId="43E29E42">
-          <v:shape id="_x0000_i1115" type="#_x0000_t75" style="width:18pt;height:15.6pt" o:ole="">
-            <v:imagedata r:id="rId14" o:title=""/>
-          </v:shape>
-          <w:control r:id="rId43" w:name="DefaultOcxName29" w:shapeid="_x0000_i1115"/>
-        </w:object>
-      </w:r>
-    </w:p>
-    <w:p>
-      <w:pPr>
-        <w:spacing w:after="0" w:line="240" w:lineRule="auto"/>
-        <w:rPr>
-          <w:rFonts w:ascii="Source Sans Pro" w:eastAsia="Times New Roman" w:hAnsi="Source Sans Pro" w:cs="Times New Roman"/>
-          <w:color w:val="1F1F1F"/>
-          <w:sz w:val="24"/>
-          <w:szCs w:val="24"/>
-        </w:rPr>
-      </w:pPr>
-      <w:r>
-        <w:rPr>
-          <w:rFonts w:ascii="Source Sans Pro" w:eastAsia="Times New Roman" w:hAnsi="Source Sans Pro" w:cs="Times New Roman"/>
-          <w:color w:val="1F1F1F"/>
-          <w:sz w:val="21"/>
-          <w:szCs w:val="21"/>
-        </w:rPr>
-        <w:t>ears</w:t>
-      </w:r>
-    </w:p>
-    <w:p>
-      <w:pPr>
-        <w:spacing w:after="0" w:line="240" w:lineRule="auto"/>
-        <w:rPr>
-          <w:rFonts w:ascii="Times New Roman" w:eastAsia="Times New Roman" w:hAnsi="Times New Roman" w:cs="Times New Roman"/>
-          <w:sz w:val="24"/>
-          <w:szCs w:val="24"/>
-        </w:rPr>
-      </w:pPr>
-      <w:r>
-        <w:rPr>
-          <w:rFonts w:ascii="Times New Roman" w:eastAsia="Times New Roman" w:hAnsi="Times New Roman" w:cs="Times New Roman"/>
-          <w:sz w:val="21"/>
-          <w:szCs w:val="21"/>
-        </w:rPr>
-        <w:object w:dxaOrig="1440" w:dyaOrig="1440" w14:anchorId="67DE271C">
-          <v:shape id="_x0000_i1114" type="#_x0000_t75" style="width:18pt;height:15.6pt" o:ole="">
-            <v:imagedata r:id="rId14" o:title=""/>
-          </v:shape>
-          <w:control r:id="rId44" w:name="DefaultOcxName30" w:shapeid="_x0000_i1114"/>
-        </w:object>
-      </w:r>
-    </w:p>
-    <w:p>
-      <w:pPr>
-        <w:spacing w:after="0" w:line="240" w:lineRule="auto"/>
-        <w:rPr>
-          <w:rFonts w:ascii="Source Sans Pro" w:eastAsia="Times New Roman" w:hAnsi="Source Sans Pro" w:cs="Times New Roman"/>
-          <w:color w:val="1F1F1F"/>
-          <w:sz w:val="24"/>
-          <w:szCs w:val="24"/>
-        </w:rPr>
-      </w:pPr>
-      <w:r>
-        <w:rPr>
-          <w:rFonts w:ascii="Source Sans Pro" w:eastAsia="Times New Roman" w:hAnsi="Source Sans Pro" w:cs="Times New Roman"/>
-          <w:color w:val="1F1F1F"/>
-          <w:sz w:val="21"/>
-          <w:szCs w:val="21"/>
-        </w:rPr>
-        <w:t>eyes</w:t>
-      </w:r>
-    </w:p>
-    <w:p>
-      <w:pPr>
-        <w:spacing w:after="0" w:line="240" w:lineRule="auto"/>
-        <w:rPr>
-          <w:rFonts w:ascii="Times New Roman" w:eastAsia="Times New Roman" w:hAnsi="Times New Roman" w:cs="Times New Roman"/>
-          <w:sz w:val="24"/>
-          <w:szCs w:val="24"/>
-        </w:rPr>
-      </w:pPr>
-      <w:r>
-        <w:rPr>
-          <w:rFonts w:ascii="Times New Roman" w:eastAsia="Times New Roman" w:hAnsi="Times New Roman" w:cs="Times New Roman"/>
-          <w:sz w:val="21"/>
-          <w:szCs w:val="21"/>
-        </w:rPr>
-        <w:object w:dxaOrig="1440" w:dyaOrig="1440" w14:anchorId="508F54E8">
-          <v:shape id="_x0000_i1113" type="#_x0000_t75" style="width:18pt;height:15.6pt" o:ole="">
-            <v:imagedata r:id="rId14" o:title=""/>
-          </v:shape>
-          <w:control r:id="rId45" w:name="DefaultOcxName31" w:shapeid="_x0000_i1113"/>
-        </w:object>
-      </w:r>
-    </w:p>
-    <w:p>
-      <w:pPr>
-        <w:spacing w:line="240" w:lineRule="auto"/>
-        <w:rPr>
-          <w:rFonts w:ascii="Source Sans Pro" w:eastAsia="Times New Roman" w:hAnsi="Source Sans Pro" w:cs="Times New Roman"/>
-          <w:color w:val="1F1F1F"/>
-          <w:sz w:val="24"/>
-          <w:szCs w:val="24"/>
-        </w:rPr>
-      </w:pPr>
-      <w:r>
-        <w:rPr>
-          <w:rFonts w:ascii="Source Sans Pro" w:eastAsia="Times New Roman" w:hAnsi="Source Sans Pro" w:cs="Times New Roman"/>
-          <w:color w:val="1F1F1F"/>
-          <w:sz w:val="21"/>
-          <w:szCs w:val="21"/>
-        </w:rPr>
-        <w:t>toes</w:t>
-      </w:r>
-    </w:p>
-    <w:p>
-      <w:pPr>
-        <w:spacing w:after="0" w:line="240" w:lineRule="auto"/>
-        <w:outlineLvl w:val="2"/>
-        <w:rPr>
-          <w:rFonts w:ascii="Source Sans Pro" w:eastAsia="Times New Roman" w:hAnsi="Source Sans Pro" w:cs="Times New Roman"/>
-          <w:b/>
-          <w:bCs/>
-          <w:color w:val="1F1F1F"/>
-          <w:spacing w:val="-2"/>
-          <w:sz w:val="27"/>
-          <w:szCs w:val="27"/>
-        </w:rPr>
-      </w:pPr>
-      <w:r>
-        <w:rPr>
-          <w:rFonts w:ascii="Source Sans Pro" w:eastAsia="Times New Roman" w:hAnsi="Source Sans Pro" w:cs="Times New Roman"/>
-          <w:b/>
-          <w:bCs/>
-          <w:color w:val="1F1F1F"/>
-          <w:spacing w:val="-2"/>
-          <w:sz w:val="27"/>
-          <w:szCs w:val="27"/>
-        </w:rPr>
-        <w:t>9.</w:t>
-      </w:r>
-    </w:p>
-    <w:p>
-      <w:pPr>
-        <w:spacing w:after="0" w:line="240" w:lineRule="auto"/>
-        <w:rPr>
-          <w:rFonts w:ascii="Times New Roman" w:eastAsia="Times New Roman" w:hAnsi="Times New Roman" w:cs="Times New Roman"/>
-          <w:b/>
-          <w:bCs/>
-          <w:sz w:val="21"/>
-          <w:szCs w:val="21"/>
-        </w:rPr>
-      </w:pPr>
-      <w:r>
-        <w:rPr>
-          <w:rFonts w:ascii="Times New Roman" w:eastAsia="Times New Roman" w:hAnsi="Times New Roman" w:cs="Times New Roman"/>
-          <w:b/>
-          <w:bCs/>
-          <w:sz w:val="21"/>
-          <w:szCs w:val="21"/>
-          <w:bdr w:val="none" w:sz="0" w:space="0" w:color="auto" w:frame="1"/>
-        </w:rPr>
-        <w:t>Question 9</w:t>
-      </w:r>
-    </w:p>
-    <w:p>
-      <w:pPr>
-        <w:spacing w:after="0" w:line="240" w:lineRule="auto"/>
-        <w:rPr>
-          <w:rFonts w:ascii="Source Sans Pro" w:eastAsia="Times New Roman" w:hAnsi="Source Sans Pro" w:cs="Times New Roman"/>
-          <w:color w:val="1F1F1F"/>
-          <w:sz w:val="21"/>
-          <w:szCs w:val="21"/>
-        </w:rPr>
-      </w:pPr>
-      <w:r>
-        <w:rPr>
-          <w:rFonts w:ascii="Source Sans Pro" w:eastAsia="Times New Roman" w:hAnsi="Source Sans Pro" w:cs="Times New Roman"/>
-          <w:color w:val="1F1F1F"/>
-          <w:sz w:val="21"/>
-          <w:szCs w:val="21"/>
-        </w:rPr>
-        <w:t>Be grateful for the good times and keep the faith during the</w:t>
-      </w:r>
-    </w:p>
-    <w:p>
-      <w:pPr>
-        <w:shd w:val="clear" w:color="auto" w:fill="E5E7E8"/>
-        <w:spacing w:after="0" w:line="240" w:lineRule="auto"/>
-        <w:rPr>
-          <w:rFonts w:ascii="Times New Roman" w:eastAsia="Times New Roman" w:hAnsi="Times New Roman" w:cs="Times New Roman"/>
-          <w:sz w:val="21"/>
-          <w:szCs w:val="21"/>
-        </w:rPr>
-      </w:pPr>
-      <w:r>
-        <w:rPr>
-          <w:rFonts w:ascii="Source Sans Pro" w:eastAsia="Times New Roman" w:hAnsi="Source Sans Pro" w:cs="Times New Roman"/>
-          <w:b/>
-          <w:bCs/>
-          <w:color w:val="1F1F1F"/>
-          <w:spacing w:val="-2"/>
-          <w:sz w:val="21"/>
-          <w:szCs w:val="21"/>
-        </w:rPr>
-        <w:t>1 point</w:t>
-      </w:r>
-    </w:p>
-    <w:p>
-      <w:pPr>
-        <w:spacing w:after="0" w:line="240" w:lineRule="auto"/>
-        <w:rPr>
-          <w:rFonts w:ascii="Times New Roman" w:eastAsia="Times New Roman" w:hAnsi="Times New Roman" w:cs="Times New Roman"/>
-          <w:sz w:val="24"/>
-          <w:szCs w:val="24"/>
-        </w:rPr>
-      </w:pPr>
-      <w:r>
-        <w:rPr>
-          <w:rFonts w:ascii="Times New Roman" w:eastAsia="Times New Roman" w:hAnsi="Times New Roman" w:cs="Times New Roman"/>
-          <w:sz w:val="21"/>
-          <w:szCs w:val="21"/>
-        </w:rPr>
-        <w:object w:dxaOrig="1440" w:dyaOrig="1440" w14:anchorId="25B92C2A">
-          <v:shape id="_x0000_i1112" type="#_x0000_t75" style="width:18pt;height:15.6pt" o:ole="">
-            <v:imagedata r:id="rId14" o:title=""/>
-          </v:shape>
-          <w:control r:id="rId46" w:name="DefaultOcxName32" w:shapeid="_x0000_i1112"/>
-        </w:object>
-      </w:r>
-    </w:p>
-    <w:p>
-      <w:pPr>
-        <w:spacing w:after="0" w:line="240" w:lineRule="auto"/>
-        <w:rPr>
-          <w:rFonts w:ascii="Source Sans Pro" w:eastAsia="Times New Roman" w:hAnsi="Source Sans Pro" w:cs="Times New Roman"/>
-          <w:color w:val="1F1F1F"/>
-          <w:sz w:val="24"/>
-          <w:szCs w:val="24"/>
-        </w:rPr>
-      </w:pPr>
-      <w:r>
-        <w:rPr>
-          <w:rFonts w:ascii="Source Sans Pro" w:eastAsia="Times New Roman" w:hAnsi="Source Sans Pro" w:cs="Times New Roman"/>
-          <w:color w:val="1F1F1F"/>
-          <w:sz w:val="21"/>
-          <w:szCs w:val="21"/>
-        </w:rPr>
-        <w:t>hard</w:t>
-      </w:r>
-    </w:p>
-    <w:p>
-      <w:pPr>
-        <w:spacing w:after="0" w:line="240" w:lineRule="auto"/>
-        <w:rPr>
-          <w:rFonts w:ascii="Times New Roman" w:eastAsia="Times New Roman" w:hAnsi="Times New Roman" w:cs="Times New Roman"/>
-          <w:sz w:val="24"/>
-          <w:szCs w:val="24"/>
-        </w:rPr>
-      </w:pPr>
-      <w:r>
-        <w:rPr>
-          <w:rFonts w:ascii="Times New Roman" w:eastAsia="Times New Roman" w:hAnsi="Times New Roman" w:cs="Times New Roman"/>
-          <w:sz w:val="21"/>
-          <w:szCs w:val="21"/>
-        </w:rPr>
-        <w:object w:dxaOrig="1440" w:dyaOrig="1440" w14:anchorId="4BDFFF9A">
-          <v:shape id="_x0000_i1111" type="#_x0000_t75" style="width:18pt;height:15.6pt" o:ole="">
-            <v:imagedata r:id="rId14" o:title=""/>
-          </v:shape>
-          <w:control r:id="rId47" w:name="DefaultOcxName33" w:shapeid="_x0000_i1111"/>
-        </w:object>
-      </w:r>
-    </w:p>
-    <w:p>
-      <w:pPr>
-        <w:spacing w:after="0" w:line="240" w:lineRule="auto"/>
-        <w:rPr>
-          <w:rFonts w:ascii="Source Sans Pro" w:eastAsia="Times New Roman" w:hAnsi="Source Sans Pro" w:cs="Times New Roman"/>
-          <w:color w:val="1F1F1F"/>
-          <w:sz w:val="24"/>
-          <w:szCs w:val="24"/>
-        </w:rPr>
-      </w:pPr>
-      <w:r>
-        <w:rPr>
-          <w:rFonts w:ascii="Source Sans Pro" w:eastAsia="Times New Roman" w:hAnsi="Source Sans Pro" w:cs="Times New Roman"/>
-          <w:color w:val="1F1F1F"/>
-          <w:sz w:val="21"/>
-          <w:szCs w:val="21"/>
-        </w:rPr>
-        <w:t>sad</w:t>
-      </w:r>
-    </w:p>
-    <w:p>
-      <w:pPr>
-        <w:spacing w:after="0" w:line="240" w:lineRule="auto"/>
-        <w:rPr>
-          <w:rFonts w:ascii="Times New Roman" w:eastAsia="Times New Roman" w:hAnsi="Times New Roman" w:cs="Times New Roman"/>
-          <w:sz w:val="24"/>
-          <w:szCs w:val="24"/>
-        </w:rPr>
-      </w:pPr>
-      <w:r>
-        <w:rPr>
-          <w:rFonts w:ascii="Times New Roman" w:eastAsia="Times New Roman" w:hAnsi="Times New Roman" w:cs="Times New Roman"/>
-          <w:sz w:val="21"/>
-          <w:szCs w:val="21"/>
-        </w:rPr>
-        <w:object w:dxaOrig="1440" w:dyaOrig="1440" w14:anchorId="6B5DA78F">
-          <v:shape id="_x0000_i1110" type="#_x0000_t75" style="width:18pt;height:15.6pt" o:ole="">
-            <v:imagedata r:id="rId14" o:title=""/>
-          </v:shape>
-          <w:control r:id="rId48" w:name="DefaultOcxName34" w:shapeid="_x0000_i1110"/>
-        </w:object>
-      </w:r>
-    </w:p>
-    <w:p>
-      <w:pPr>
-        <w:spacing w:after="0" w:line="240" w:lineRule="auto"/>
-        <w:rPr>
-          <w:rFonts w:ascii="Source Sans Pro" w:eastAsia="Times New Roman" w:hAnsi="Source Sans Pro" w:cs="Times New Roman"/>
-          <w:color w:val="1F1F1F"/>
-          <w:sz w:val="24"/>
-          <w:szCs w:val="24"/>
-        </w:rPr>
-      </w:pPr>
-      <w:r>
-        <w:rPr>
-          <w:rFonts w:ascii="Source Sans Pro" w:eastAsia="Times New Roman" w:hAnsi="Source Sans Pro" w:cs="Times New Roman"/>
-          <w:color w:val="1F1F1F"/>
-          <w:sz w:val="21"/>
-          <w:szCs w:val="21"/>
-        </w:rPr>
-        <w:t>worse</w:t>
-      </w:r>
-    </w:p>
-    <w:p>
-      <w:pPr>
-        <w:spacing w:after="0" w:line="240" w:lineRule="auto"/>
-        <w:rPr>
-          <w:rFonts w:ascii="Times New Roman" w:eastAsia="Times New Roman" w:hAnsi="Times New Roman" w:cs="Times New Roman"/>
-          <w:sz w:val="24"/>
-          <w:szCs w:val="24"/>
-        </w:rPr>
-      </w:pPr>
-      <w:r>
-        <w:rPr>
-          <w:rFonts w:ascii="Times New Roman" w:eastAsia="Times New Roman" w:hAnsi="Times New Roman" w:cs="Times New Roman"/>
-          <w:sz w:val="21"/>
-          <w:szCs w:val="21"/>
-        </w:rPr>
-        <w:object w:dxaOrig="1440" w:dyaOrig="1440" w14:anchorId="02F21961">
-          <v:shape id="_x0000_i1109" type="#_x0000_t75" style="width:18pt;height:15.6pt" o:ole="">
-            <v:imagedata r:id="rId14" o:title=""/>
-          </v:shape>
-          <w:control r:id="rId49" w:name="DefaultOcxName35" w:shapeid="_x0000_i1109"/>
+          <w:control r:id="rId49" w:name="DefaultOcxName35" w:shapeid="_x0000_i1211"/>
         </w:object>
       </w:r>
     </w:p>
@@ -11935,11 +11561,11 @@
           <w:sz w:val="21"/>
           <w:szCs w:val="21"/>
         </w:rPr>
-        <w:object w:dxaOrig="1440" w:dyaOrig="1440" w14:anchorId="1CC45E9B">
-          <v:shape id="_x0000_i1108" type="#_x0000_t75" style="width:18pt;height:15.6pt" o:ole="">
+        <w:object w:dxaOrig="225" w:dyaOrig="225" w14:anchorId="1CC45E9B">
+          <v:shape id="_x0000_i1214" type="#_x0000_t75" style="width:18pt;height:15.6pt" o:ole="">
             <v:imagedata r:id="rId14" o:title=""/>
           </v:shape>
-          <w:control r:id="rId50" w:name="DefaultOcxName36" w:shapeid="_x0000_i1108"/>
+          <w:control r:id="rId50" w:name="DefaultOcxName36" w:shapeid="_x0000_i1214"/>
         </w:object>
       </w:r>
     </w:p>
@@ -11982,11 +11608,11 @@
           <w:sz w:val="21"/>
           <w:szCs w:val="21"/>
         </w:rPr>
-        <w:object w:dxaOrig="1440" w:dyaOrig="1440" w14:anchorId="346E14E9">
-          <v:shape id="_x0000_i1107" type="#_x0000_t75" style="width:18pt;height:15.6pt" o:ole="">
+        <w:object w:dxaOrig="225" w:dyaOrig="225" w14:anchorId="346E14E9">
+          <v:shape id="_x0000_i1217" type="#_x0000_t75" style="width:18pt;height:15.6pt" o:ole="">
             <v:imagedata r:id="rId14" o:title=""/>
           </v:shape>
-          <w:control r:id="rId51" w:name="DefaultOcxName37" w:shapeid="_x0000_i1107"/>
+          <w:control r:id="rId51" w:name="DefaultOcxName37" w:shapeid="_x0000_i1217"/>
         </w:object>
       </w:r>
     </w:p>
@@ -12029,11 +11655,11 @@
           <w:sz w:val="21"/>
           <w:szCs w:val="21"/>
         </w:rPr>
-        <w:object w:dxaOrig="1440" w:dyaOrig="1440" w14:anchorId="7E250CC0">
-          <v:shape id="_x0000_i1106" type="#_x0000_t75" style="width:18pt;height:15.6pt" o:ole="">
+        <w:object w:dxaOrig="225" w:dyaOrig="225" w14:anchorId="7E250CC0">
+          <v:shape id="_x0000_i1220" type="#_x0000_t75" style="width:18pt;height:15.6pt" o:ole="">
             <v:imagedata r:id="rId14" o:title=""/>
           </v:shape>
-          <w:control r:id="rId52" w:name="DefaultOcxName38" w:shapeid="_x0000_i1106"/>
+          <w:control r:id="rId52" w:name="DefaultOcxName38" w:shapeid="_x0000_i1220"/>
         </w:object>
       </w:r>
     </w:p>
@@ -12076,11 +11702,11 @@
           <w:sz w:val="21"/>
           <w:szCs w:val="21"/>
         </w:rPr>
-        <w:object w:dxaOrig="1440" w:dyaOrig="1440" w14:anchorId="6E672758">
-          <v:shape id="_x0000_i1105" type="#_x0000_t75" style="width:18pt;height:15.6pt" o:ole="">
+        <w:object w:dxaOrig="225" w:dyaOrig="225" w14:anchorId="6E672758">
+          <v:shape id="_x0000_i1223" type="#_x0000_t75" style="width:18pt;height:15.6pt" o:ole="">
             <v:imagedata r:id="rId14" o:title=""/>
           </v:shape>
-          <w:control r:id="rId53" w:name="DefaultOcxName39" w:shapeid="_x0000_i1105"/>
+          <w:control r:id="rId53" w:name="DefaultOcxName39" w:shapeid="_x0000_i1223"/>
         </w:object>
       </w:r>
     </w:p>
@@ -12102,7 +11728,6 @@
           <w:sz w:val="21"/>
           <w:szCs w:val="21"/>
         </w:rPr>
-        <w:lastRenderedPageBreak/>
         <w:t>insane</w:t>
       </w:r>
     </w:p>
@@ -12141,6 +11766,105 @@
       </w:r>
       <w:r>
         <w:t xml:space="preserve"> model to use 4_grams and 5-grams. </w:t>
+      </w:r>
+    </w:p>
+    <w:p>
+      <w:pPr>
+        <w:spacing w:after="0"/>
+      </w:pPr>
+    </w:p>
+    <w:p>
+      <w:pPr>
+        <w:pStyle w:val="Heading1"/>
+      </w:pPr>
+      <w:r>
+        <w:t>Adding in 5_ and 4_grams</w:t>
+      </w:r>
+    </w:p>
+    <w:p>
+      <w:r>
+        <w:t>Unit: milliseconds</w:t>
+      </w:r>
+    </w:p>
+    <w:p>
+      <w:r>
+        <w:t xml:space="preserve">                                                  expr       min        lq       mean    median        uq        max neval</w:t>
+      </w:r>
+    </w:p>
+    <w:p>
+      <w:r>
+        <w:t xml:space="preserve">                            models$model_one$predict()   14.8651   16.8092   28.78441   19.6702   22.9996   183.5841    50</w:t>
+      </w:r>
+    </w:p>
+    <w:p>
+      <w:r>
+        <w:t xml:space="preserve">                      models$model_two$predict("case")  167.2341  286.0071  456.69339  311.6522  347.8466  7461.8574    50</w:t>
+      </w:r>
+    </w:p>
+    <w:p>
+      <w:r>
+        <w:t xml:space="preserve">              models$model_three$predict("case", "of")  667.7548  732.5713  956.08449  767.3017  827.7280  8188.7616    50</w:t>
+      </w:r>
+    </w:p>
+    <w:p>
+      <w:r>
+        <w:t xml:space="preserve"> models$model_five$predict("bring", "a", "case", "of") 2706.8631 2871.5595 4677.89278 3020.1382 3470.6897 14818.3217    50</w:t>
+      </w:r>
+    </w:p>
+    <w:p/>
+    <w:p>
+      <w:r>
+        <w:rPr>
+          <w:noProof/>
+        </w:rPr>
+        <w:drawing>
+          <wp:inline distT="0" distB="0" distL="0" distR="0" wp14:anchorId="47A9DDF1" wp14:editId="368E5F68">
+            <wp:extent cx="5943600" cy="3060700"/>
+            <wp:effectExtent l="0" t="0" r="0" b="6350"/>
+            <wp:docPr id="3" name="Picture 3"/>
+            <wp:cNvGraphicFramePr>
+              <a:graphicFrameLocks xmlns:a="http://schemas.openxmlformats.org/drawingml/2006/main" noChangeAspect="1"/>
+            </wp:cNvGraphicFramePr>
+            <a:graphic xmlns:a="http://schemas.openxmlformats.org/drawingml/2006/main">
+              <a:graphicData uri="http://schemas.openxmlformats.org/drawingml/2006/picture">
+                <pic:pic xmlns:pic="http://schemas.openxmlformats.org/drawingml/2006/picture">
+                  <pic:nvPicPr>
+                    <pic:cNvPr id="1" name=""/>
+                    <pic:cNvPicPr/>
+                  </pic:nvPicPr>
+                  <pic:blipFill>
+                    <a:blip r:embed="rId54"/>
+                    <a:stretch>
+                      <a:fillRect/>
+                    </a:stretch>
+                  </pic:blipFill>
+                  <pic:spPr>
+                    <a:xfrm>
+                      <a:off x="0" y="0"/>
+                      <a:ext cx="5943600" cy="3060700"/>
+                    </a:xfrm>
+                    <a:prstGeom prst="rect">
+                      <a:avLst/>
+                    </a:prstGeom>
+                  </pic:spPr>
+                </pic:pic>
+              </a:graphicData>
+            </a:graphic>
+          </wp:inline>
+        </w:drawing>
+      </w:r>
+    </w:p>
+    <w:p>
+      <w:r>
+        <w:t>For some reason, the two and three models are also taking longer. This is likely because I fixed a couple of bugs. I also fixed a problem in the base tokenizing that may mean there are extra steps in the model that aren’t needed now.</w:t>
+      </w:r>
+    </w:p>
+    <w:p>
+      <w:r>
+        <w:t>The model is able to answer 5 out of 10 in the quiz. Still not very good. Changing to keep=10, we can</w:t>
+      </w:r>
+      <w:r>
+        <w:t xml:space="preserve"> get close on a another one (movie instead of movies) at get 6 of 10.</w:t>
       </w:r>
     </w:p>
     <w:sectPr>
@@ -12649,6 +12373,27 @@
     <w:name w:val="Normal"/>
     <w:qFormat/>
   </w:style>
+  <w:style w:type="paragraph" w:styleId="Heading1">
+    <w:name w:val="heading 1"/>
+    <w:basedOn w:val="Normal"/>
+    <w:next w:val="Normal"/>
+    <w:link w:val="Heading1Char"/>
+    <w:uiPriority w:val="9"/>
+    <w:qFormat/>
+    <w:rsid w:val="00761C59"/>
+    <w:pPr>
+      <w:keepNext/>
+      <w:keepLines/>
+      <w:spacing w:before="240" w:after="0"/>
+      <w:outlineLvl w:val="0"/>
+    </w:pPr>
+    <w:rPr>
+      <w:rFonts w:asciiTheme="majorHAnsi" w:eastAsiaTheme="majorEastAsia" w:hAnsiTheme="majorHAnsi" w:cstheme="majorBidi"/>
+      <w:color w:val="2F5496" w:themeColor="accent1" w:themeShade="BF"/>
+      <w:sz w:val="32"/>
+      <w:szCs w:val="32"/>
+    </w:rPr>
+  </w:style>
   <w:style w:type="paragraph" w:styleId="Heading2">
     <w:name w:val="heading 2"/>
     <w:basedOn w:val="Normal"/>
@@ -12858,6 +12603,19 @@
       <w:vanish/>
       <w:sz w:val="16"/>
       <w:szCs w:val="16"/>
+    </w:rPr>
+  </w:style>
+  <w:style w:type="character" w:customStyle="1" w:styleId="Heading1Char">
+    <w:name w:val="Heading 1 Char"/>
+    <w:basedOn w:val="DefaultParagraphFont"/>
+    <w:link w:val="Heading1"/>
+    <w:uiPriority w:val="9"/>
+    <w:rsid w:val="00761C59"/>
+    <w:rPr>
+      <w:rFonts w:asciiTheme="majorHAnsi" w:eastAsiaTheme="majorEastAsia" w:hAnsiTheme="majorHAnsi" w:cstheme="majorBidi"/>
+      <w:color w:val="2F5496" w:themeColor="accent1" w:themeShade="BF"/>
+      <w:sz w:val="32"/>
+      <w:szCs w:val="32"/>
     </w:rPr>
   </w:style>
 </w:styles>
